--- a/Chaos Space Marine Codex.docx
+++ b/Chaos Space Marine Codex.docx
@@ -7,204 +7,24 @@
         <w:pStyle w:val="Title"/>
       </w:pPr>
       <w:r>
-        <w:t>Chaos Space Marines:</w:t>
-      </w:r>
-    </w:p>
-    <w:p/>
+        <w:t>CODEX: Chaos Space Marines:</w:t>
+      </w:r>
+    </w:p>
+    <w:p>
+      <w:r>
+        <w:t>By Anthony</w:t>
+      </w:r>
+    </w:p>
     <w:p>
       <w:pPr>
         <w:rPr>
           <w:b/>
         </w:rPr>
       </w:pPr>
-    </w:p>
-    <w:p>
-      <w:pPr>
+      <w:r>
         <w:rPr>
           <w:b/>
         </w:rPr>
-      </w:pPr>
-    </w:p>
-    <w:p>
-      <w:pPr>
-        <w:rPr>
-          <w:b/>
-        </w:rPr>
-      </w:pPr>
-    </w:p>
-    <w:p>
-      <w:pPr>
-        <w:rPr>
-          <w:b/>
-        </w:rPr>
-      </w:pPr>
-    </w:p>
-    <w:p>
-      <w:pPr>
-        <w:rPr>
-          <w:b/>
-        </w:rPr>
-      </w:pPr>
-    </w:p>
-    <w:p>
-      <w:pPr>
-        <w:rPr>
-          <w:b/>
-        </w:rPr>
-      </w:pPr>
-    </w:p>
-    <w:p>
-      <w:pPr>
-        <w:rPr>
-          <w:b/>
-        </w:rPr>
-      </w:pPr>
-    </w:p>
-    <w:p>
-      <w:pPr>
-        <w:rPr>
-          <w:b/>
-        </w:rPr>
-      </w:pPr>
-    </w:p>
-    <w:p>
-      <w:pPr>
-        <w:rPr>
-          <w:b/>
-        </w:rPr>
-      </w:pPr>
-    </w:p>
-    <w:p>
-      <w:pPr>
-        <w:rPr>
-          <w:b/>
-        </w:rPr>
-      </w:pPr>
-    </w:p>
-    <w:p>
-      <w:pPr>
-        <w:rPr>
-          <w:b/>
-        </w:rPr>
-      </w:pPr>
-    </w:p>
-    <w:p>
-      <w:pPr>
-        <w:rPr>
-          <w:b/>
-        </w:rPr>
-      </w:pPr>
-    </w:p>
-    <w:p>
-      <w:pPr>
-        <w:rPr>
-          <w:b/>
-        </w:rPr>
-      </w:pPr>
-    </w:p>
-    <w:p>
-      <w:pPr>
-        <w:rPr>
-          <w:b/>
-        </w:rPr>
-      </w:pPr>
-    </w:p>
-    <w:p>
-      <w:pPr>
-        <w:rPr>
-          <w:b/>
-        </w:rPr>
-      </w:pPr>
-    </w:p>
-    <w:p>
-      <w:pPr>
-        <w:rPr>
-          <w:b/>
-        </w:rPr>
-      </w:pPr>
-    </w:p>
-    <w:p>
-      <w:pPr>
-        <w:rPr>
-          <w:b/>
-        </w:rPr>
-      </w:pPr>
-    </w:p>
-    <w:p>
-      <w:pPr>
-        <w:rPr>
-          <w:b/>
-        </w:rPr>
-      </w:pPr>
-    </w:p>
-    <w:p>
-      <w:pPr>
-        <w:rPr>
-          <w:b/>
-        </w:rPr>
-      </w:pPr>
-    </w:p>
-    <w:p>
-      <w:pPr>
-        <w:rPr>
-          <w:b/>
-        </w:rPr>
-      </w:pPr>
-    </w:p>
-    <w:p>
-      <w:pPr>
-        <w:rPr>
-          <w:b/>
-        </w:rPr>
-      </w:pPr>
-    </w:p>
-    <w:p>
-      <w:pPr>
-        <w:rPr>
-          <w:b/>
-        </w:rPr>
-      </w:pPr>
-    </w:p>
-    <w:p>
-      <w:pPr>
-        <w:rPr>
-          <w:b/>
-        </w:rPr>
-      </w:pPr>
-    </w:p>
-    <w:p>
-      <w:pPr>
-        <w:rPr>
-          <w:b/>
-        </w:rPr>
-      </w:pPr>
-    </w:p>
-    <w:p>
-      <w:pPr>
-        <w:rPr>
-          <w:b/>
-        </w:rPr>
-      </w:pPr>
-    </w:p>
-    <w:p>
-      <w:pPr>
-        <w:rPr>
-          <w:b/>
-        </w:rPr>
-      </w:pPr>
-    </w:p>
-    <w:p>
-      <w:pPr>
-        <w:rPr>
-          <w:b/>
-        </w:rPr>
-      </w:pPr>
-      <w:bookmarkStart w:id="0" w:name="_GoBack"/>
-      <w:r>
-        <w:rPr>
-          <w:b/>
-        </w:rPr>
-        <w:lastRenderedPageBreak/>
         <w:t>Chaos Space Marines</w:t>
       </w:r>
       <w:r>
@@ -557,8 +377,22 @@
       </w:r>
     </w:p>
     <w:p>
-      <w:r>
-        <w:t xml:space="preserve">Wargear: boltgun, bolt pistol, frag grenades, krak grenades. </w:t>
+      <w:pPr>
+        <w:rPr>
+          <w:lang w:val="de-DE"/>
+        </w:rPr>
+      </w:pPr>
+      <w:r>
+        <w:rPr>
+          <w:lang w:val="de-DE"/>
+        </w:rPr>
+        <w:t>Wargear: Boltgun, Bolt Pistol, Frag Grenades, Krak G</w:t>
+      </w:r>
+      <w:r>
+        <w:rPr>
+          <w:lang w:val="de-DE"/>
+        </w:rPr>
+        <w:t xml:space="preserve">renades. </w:t>
       </w:r>
     </w:p>
     <w:p>
@@ -587,7 +421,7 @@
         </w:numPr>
       </w:pPr>
       <w:r>
-        <w:t>The Aspiring Champion may replace his bolt pistol and boltgun with items from the Champion Equipment list.</w:t>
+        <w:t>The Aspiring Champion may replace his Bolt pistol and Boltgun with items from the Champion Equipment list.</w:t>
       </w:r>
     </w:p>
     <w:p>
@@ -599,7 +433,7 @@
         </w:numPr>
       </w:pPr>
       <w:r>
-        <w:t>Any Chaos Space Marine may replace his boltgun with a chainsword.</w:t>
+        <w:t>Any Chaos Space Marine may replace his Boltgun with a Chainsword.</w:t>
       </w:r>
     </w:p>
     <w:p>
@@ -615,23 +449,8 @@
       </w:r>
     </w:p>
     <w:p>
-      <w:pPr>
-        <w:pStyle w:val="ListParagraph"/>
-        <w:numPr>
-          <w:ilvl w:val="0"/>
-          <w:numId w:val="1"/>
-        </w:numPr>
-      </w:pPr>
-      <w:r>
-        <w:t>One model may take a Chaos Icon</w:t>
-      </w:r>
-    </w:p>
-    <w:p>
-      <w:r>
-        <w:t>Abilities</w:t>
-      </w:r>
-      <w:r>
-        <w:t>:</w:t>
+      <w:r>
+        <w:t>Abilities:</w:t>
       </w:r>
     </w:p>
     <w:p>
@@ -655,10 +474,7 @@
         </w:numPr>
       </w:pPr>
       <w:r>
-        <w:t>Dedication to the gods:</w:t>
-      </w:r>
-      <w:r>
-        <w:t xml:space="preserve"> This unit gains one of the following abilities based on the mark this squad has taken.</w:t>
+        <w:t>Gifts of the Gods: This Unit may gain one of the following Pieces of Wargear for free depending on their Mark.</w:t>
       </w:r>
     </w:p>
     <w:p>
@@ -670,7 +486,7 @@
         </w:numPr>
       </w:pPr>
       <w:r>
-        <w:t>Undivided: When these units fire their boltguns, they fire an additional shot.</w:t>
+        <w:t>Icon of Chaos: When these units fire their boltguns, they fire an additional shot.</w:t>
       </w:r>
     </w:p>
     <w:p>
@@ -682,15 +498,7 @@
         </w:numPr>
       </w:pPr>
       <w:r>
-        <w:t xml:space="preserve">Mark of </w:t>
-      </w:r>
-      <w:proofErr w:type="spellStart"/>
-      <w:r>
-        <w:t>Khorne</w:t>
-      </w:r>
-      <w:proofErr w:type="spellEnd"/>
-      <w:r>
-        <w:t>: If this unit charges or is charged, add 1 to the Strength and Attacks characteristics of all models in this unit until the end of the turn.</w:t>
+        <w:t>Skull of Brass: If this unit charges or is charged, add 1 to the Strength and Attacks characteristics of all models in this unit until the end of the turn.</w:t>
       </w:r>
     </w:p>
     <w:p>
@@ -702,15 +510,7 @@
         </w:numPr>
       </w:pPr>
       <w:r>
-        <w:t xml:space="preserve">Mark of </w:t>
-      </w:r>
-      <w:proofErr w:type="spellStart"/>
-      <w:r>
-        <w:t>Tzeentch</w:t>
-      </w:r>
-      <w:proofErr w:type="spellEnd"/>
-      <w:r>
-        <w:t>: Models in this unit have a 5+ invulnerable save.</w:t>
+        <w:t>Shimmer Cloaks: Models in this unit have a 5+ invulnerable save.</w:t>
       </w:r>
     </w:p>
     <w:p>
@@ -722,15 +522,7 @@
         </w:numPr>
       </w:pPr>
       <w:r>
-        <w:t xml:space="preserve">Mark of </w:t>
-      </w:r>
-      <w:proofErr w:type="spellStart"/>
-      <w:r>
-        <w:t>Nurgle</w:t>
-      </w:r>
-      <w:proofErr w:type="spellEnd"/>
-      <w:r>
-        <w:t>: Each time a model in this unit loses a wound, roll a D6; on a roll of 5 or 6, the model does not lose that wound.</w:t>
+        <w:t>Maggot Colonies: Each time a model in this unit loses a wound, roll a D6; on a roll of 5 or 6, the model does not lose that wound.</w:t>
       </w:r>
     </w:p>
     <w:p>
@@ -742,15 +534,7 @@
         </w:numPr>
       </w:pPr>
       <w:r>
-        <w:t xml:space="preserve">Mark of </w:t>
-      </w:r>
-      <w:proofErr w:type="spellStart"/>
-      <w:r>
-        <w:t>Slannesh</w:t>
-      </w:r>
-      <w:proofErr w:type="spellEnd"/>
-      <w:r>
-        <w:t>: This unit always fights first in the Fight phase even if it didn’t charge. If the enemy has units that have charged, or that have a similar ability, then alternate choosing units to fight with, starting with the player whose turn is taking place.</w:t>
+        <w:t>Banner of Excess: This unit always fights first in the Fight phase even if it didn’t charge. If the enemy has units that have charged, or that have a similar ability, then alternate choosing units to fight with, starting with the player whose turn is taking place.</w:t>
       </w:r>
     </w:p>
     <w:p>
@@ -784,6 +568,9 @@
         </w:rPr>
         <w:t>INFANTRY, CHAOS SPACE MARINES</w:t>
       </w:r>
+    </w:p>
+    <w:p>
+      <w:bookmarkStart w:id="0" w:name="_GoBack"/>
       <w:bookmarkEnd w:id="0"/>
     </w:p>
     <w:sectPr>
@@ -1426,6 +1213,7 @@
   <w:style w:type="paragraph" w:default="1" w:styleId="Normal">
     <w:name w:val="Normal"/>
     <w:qFormat/>
+    <w:rsid w:val="00797498"/>
   </w:style>
   <w:style w:type="paragraph" w:styleId="Heading1">
     <w:name w:val="heading 1"/>

--- a/Chaos Space Marine Codex.docx
+++ b/Chaos Space Marine Codex.docx
@@ -25,13 +25,25 @@
         <w:rPr>
           <w:b/>
         </w:rPr>
-        <w:t>Chaos Space Marines</w:t>
+        <w:t>Chaos Lord</w:t>
       </w:r>
       <w:r>
         <w:rPr>
           <w:b/>
         </w:rPr>
-        <w:t xml:space="preserve"> – 65 points</w:t>
+        <w:t xml:space="preserve"> –</w:t>
+      </w:r>
+      <w:r>
+        <w:rPr>
+          <w:b/>
+        </w:rPr>
+        <w:t xml:space="preserve"> 74 </w:t>
+      </w:r>
+      <w:r>
+        <w:rPr>
+          <w:b/>
+        </w:rPr>
+        <w:t>points</w:t>
       </w:r>
       <w:r>
         <w:rPr>
@@ -167,6 +179,444 @@
           </w:tcPr>
           <w:p>
             <w:r>
+              <w:t>Chaos Lord</w:t>
+            </w:r>
+          </w:p>
+        </w:tc>
+        <w:tc>
+          <w:tcPr>
+            <w:tcW w:w="514" w:type="dxa"/>
+          </w:tcPr>
+          <w:p>
+            <w:r>
+              <w:t>6”</w:t>
+            </w:r>
+          </w:p>
+        </w:tc>
+        <w:tc>
+          <w:tcPr>
+            <w:tcW w:w="623" w:type="dxa"/>
+          </w:tcPr>
+          <w:p>
+            <w:r>
+              <w:t>2+</w:t>
+            </w:r>
+          </w:p>
+        </w:tc>
+        <w:tc>
+          <w:tcPr>
+            <w:tcW w:w="547" w:type="dxa"/>
+          </w:tcPr>
+          <w:p>
+            <w:r>
+              <w:t>2+</w:t>
+            </w:r>
+          </w:p>
+        </w:tc>
+        <w:tc>
+          <w:tcPr>
+            <w:tcW w:w="427" w:type="dxa"/>
+          </w:tcPr>
+          <w:p>
+            <w:r>
+              <w:t>4</w:t>
+            </w:r>
+          </w:p>
+        </w:tc>
+        <w:tc>
+          <w:tcPr>
+            <w:tcW w:w="433" w:type="dxa"/>
+          </w:tcPr>
+          <w:p>
+            <w:r>
+              <w:t>4</w:t>
+            </w:r>
+          </w:p>
+        </w:tc>
+        <w:tc>
+          <w:tcPr>
+            <w:tcW w:w="522" w:type="dxa"/>
+          </w:tcPr>
+          <w:p>
+            <w:r>
+              <w:t>5</w:t>
+            </w:r>
+          </w:p>
+        </w:tc>
+        <w:tc>
+          <w:tcPr>
+            <w:tcW w:w="453" w:type="dxa"/>
+          </w:tcPr>
+          <w:p>
+            <w:r>
+              <w:t>4</w:t>
+            </w:r>
+          </w:p>
+        </w:tc>
+        <w:tc>
+          <w:tcPr>
+            <w:tcW w:w="534" w:type="dxa"/>
+          </w:tcPr>
+          <w:p>
+            <w:r>
+              <w:t>9</w:t>
+            </w:r>
+          </w:p>
+        </w:tc>
+        <w:tc>
+          <w:tcPr>
+            <w:tcW w:w="527" w:type="dxa"/>
+          </w:tcPr>
+          <w:p>
+            <w:r>
+              <w:t>3+</w:t>
+            </w:r>
+          </w:p>
+        </w:tc>
+      </w:tr>
+    </w:tbl>
+    <w:p/>
+    <w:p>
+      <w:r>
+        <w:t xml:space="preserve">Battlefield Role: </w:t>
+      </w:r>
+      <w:r>
+        <w:t>HQ</w:t>
+      </w:r>
+    </w:p>
+    <w:p>
+      <w:r>
+        <w:t xml:space="preserve">Unit Composition: </w:t>
+      </w:r>
+      <w:r>
+        <w:t>1 Chaos Lord</w:t>
+      </w:r>
+    </w:p>
+    <w:p>
+      <w:pPr>
+        <w:rPr>
+          <w:lang w:val="de-DE"/>
+        </w:rPr>
+      </w:pPr>
+      <w:r>
+        <w:rPr>
+          <w:lang w:val="de-DE"/>
+        </w:rPr>
+        <w:t xml:space="preserve">Wargear: </w:t>
+      </w:r>
+      <w:r>
+        <w:rPr>
+          <w:lang w:val="de-DE"/>
+        </w:rPr>
+        <w:t>Daemon-forged Boltgun, Bolt Pistol, Frag Grenades, and Krak Grenades.</w:t>
+      </w:r>
+    </w:p>
+    <w:p>
+      <w:r>
+        <w:t>Options:</w:t>
+      </w:r>
+    </w:p>
+    <w:p>
+      <w:pPr>
+        <w:pStyle w:val="ListParagraph"/>
+        <w:numPr>
+          <w:ilvl w:val="0"/>
+          <w:numId w:val="3"/>
+        </w:numPr>
+      </w:pPr>
+      <w:r>
+        <w:t>This model may replace its bolt pistol with one item from the Pistols, Combi-weapons, or Melee Weapons list.</w:t>
+      </w:r>
+    </w:p>
+    <w:p>
+      <w:pPr>
+        <w:pStyle w:val="ListParagraph"/>
+        <w:numPr>
+          <w:ilvl w:val="0"/>
+          <w:numId w:val="3"/>
+        </w:numPr>
+      </w:pPr>
+      <w:r>
+        <w:t>This model may replace its chainsword with one item from the Pistols or Melee Weapons list.</w:t>
+      </w:r>
+    </w:p>
+    <w:p>
+      <w:pPr>
+        <w:pStyle w:val="ListParagraph"/>
+        <w:numPr>
+          <w:ilvl w:val="0"/>
+          <w:numId w:val="3"/>
+        </w:numPr>
+      </w:pPr>
+      <w:r>
+        <w:t>This model may take a jump pack. If it does, its Move characteristic is increased to 12” and it gains the JUMP PACK and FLY keywords.</w:t>
+      </w:r>
+    </w:p>
+    <w:p>
+      <w:r>
+        <w:t>Abilities:</w:t>
+      </w:r>
+    </w:p>
+    <w:p>
+      <w:pPr>
+        <w:pStyle w:val="ListParagraph"/>
+        <w:numPr>
+          <w:ilvl w:val="0"/>
+          <w:numId w:val="4"/>
+        </w:numPr>
+      </w:pPr>
+      <w:r>
+        <w:t>Death to The False Emperor</w:t>
+      </w:r>
+    </w:p>
+    <w:p>
+      <w:pPr>
+        <w:pStyle w:val="ListParagraph"/>
+        <w:numPr>
+          <w:ilvl w:val="0"/>
+          <w:numId w:val="4"/>
+        </w:numPr>
+      </w:pPr>
+      <w:r>
+        <w:t>Lord of Chaos: You can re-roll hit rolls of 1 made for friendly &lt;LEGION&gt; units within 6” of this model.</w:t>
+      </w:r>
+    </w:p>
+    <w:p>
+      <w:pPr>
+        <w:pStyle w:val="ListParagraph"/>
+        <w:numPr>
+          <w:ilvl w:val="0"/>
+          <w:numId w:val="4"/>
+        </w:numPr>
+      </w:pPr>
+      <w:r>
+        <w:t>Sigil of Corruption: This model has a 4+ Invulnerable save.</w:t>
+      </w:r>
+    </w:p>
+    <w:p>
+      <w:pPr>
+        <w:pStyle w:val="ListParagraph"/>
+        <w:numPr>
+          <w:ilvl w:val="0"/>
+          <w:numId w:val="4"/>
+        </w:numPr>
+      </w:pPr>
+      <w:r>
+        <w:t>Jump Pack Assault: During deployment, if this model has a jump pack, you can set it up high in the skies instead of placing it on the battlefield. At the end of any of your movement phases this model can assault from above – set it up anywhere on the battlefield that is more than 9” away from any enemy models.</w:t>
+      </w:r>
+    </w:p>
+    <w:p>
+      <w:pPr>
+        <w:rPr>
+          <w:b/>
+        </w:rPr>
+      </w:pPr>
+      <w:r>
+        <w:t xml:space="preserve">Faction Keywords: </w:t>
+      </w:r>
+      <w:r>
+        <w:rPr>
+          <w:b/>
+        </w:rPr>
+        <w:t>CHAOS, &lt;MARK OF CHAOS&gt;, HERETIC ASTARTES, &lt;LEGION&gt;</w:t>
+      </w:r>
+    </w:p>
+    <w:p>
+      <w:pPr>
+        <w:rPr>
+          <w:b/>
+        </w:rPr>
+      </w:pPr>
+      <w:r>
+        <w:t xml:space="preserve">Keywords: </w:t>
+      </w:r>
+      <w:r>
+        <w:rPr>
+          <w:b/>
+        </w:rPr>
+        <w:t>CHARACTER, INFANTRY, CHAOS LORD</w:t>
+      </w:r>
+      <w:bookmarkStart w:id="0" w:name="_GoBack"/>
+      <w:bookmarkEnd w:id="0"/>
+    </w:p>
+    <w:p/>
+    <w:p/>
+    <w:p/>
+    <w:p/>
+    <w:p/>
+    <w:p/>
+    <w:p/>
+    <w:p/>
+    <w:p/>
+    <w:p/>
+    <w:p/>
+    <w:p/>
+    <w:p/>
+    <w:p/>
+    <w:p/>
+    <w:p/>
+    <w:p/>
+    <w:p/>
+    <w:p/>
+    <w:p/>
+    <w:p/>
+    <w:p/>
+    <w:p/>
+    <w:p/>
+    <w:p/>
+    <w:p/>
+    <w:p>
+      <w:pPr>
+        <w:rPr>
+          <w:b/>
+        </w:rPr>
+      </w:pPr>
+      <w:r>
+        <w:rPr>
+          <w:b/>
+        </w:rPr>
+        <w:t>Chaos Space Marines</w:t>
+      </w:r>
+      <w:r>
+        <w:rPr>
+          <w:b/>
+        </w:rPr>
+        <w:t xml:space="preserve"> – 65 points</w:t>
+      </w:r>
+      <w:r>
+        <w:rPr>
+          <w:b/>
+        </w:rPr>
+        <w:t>:</w:t>
+      </w:r>
+    </w:p>
+    <w:tbl>
+      <w:tblPr>
+        <w:tblStyle w:val="TableGrid"/>
+        <w:tblW w:w="0" w:type="auto"/>
+        <w:tblLook w:val="04A0" w:firstRow="1" w:lastRow="0" w:firstColumn="1" w:lastColumn="0" w:noHBand="0" w:noVBand="1"/>
+      </w:tblPr>
+      <w:tblGrid>
+        <w:gridCol w:w="2136"/>
+        <w:gridCol w:w="514"/>
+        <w:gridCol w:w="623"/>
+        <w:gridCol w:w="547"/>
+        <w:gridCol w:w="427"/>
+        <w:gridCol w:w="433"/>
+        <w:gridCol w:w="522"/>
+        <w:gridCol w:w="453"/>
+        <w:gridCol w:w="534"/>
+        <w:gridCol w:w="527"/>
+      </w:tblGrid>
+      <w:tr>
+        <w:tc>
+          <w:tcPr>
+            <w:tcW w:w="2136" w:type="dxa"/>
+          </w:tcPr>
+          <w:p>
+            <w:r>
+              <w:t>Name:</w:t>
+            </w:r>
+          </w:p>
+        </w:tc>
+        <w:tc>
+          <w:tcPr>
+            <w:tcW w:w="514" w:type="dxa"/>
+          </w:tcPr>
+          <w:p>
+            <w:r>
+              <w:t>M</w:t>
+            </w:r>
+          </w:p>
+        </w:tc>
+        <w:tc>
+          <w:tcPr>
+            <w:tcW w:w="623" w:type="dxa"/>
+          </w:tcPr>
+          <w:p>
+            <w:r>
+              <w:t>WS</w:t>
+            </w:r>
+          </w:p>
+        </w:tc>
+        <w:tc>
+          <w:tcPr>
+            <w:tcW w:w="547" w:type="dxa"/>
+          </w:tcPr>
+          <w:p>
+            <w:r>
+              <w:t>BS</w:t>
+            </w:r>
+          </w:p>
+        </w:tc>
+        <w:tc>
+          <w:tcPr>
+            <w:tcW w:w="427" w:type="dxa"/>
+          </w:tcPr>
+          <w:p>
+            <w:r>
+              <w:t>S</w:t>
+            </w:r>
+          </w:p>
+        </w:tc>
+        <w:tc>
+          <w:tcPr>
+            <w:tcW w:w="433" w:type="dxa"/>
+          </w:tcPr>
+          <w:p>
+            <w:r>
+              <w:t>T</w:t>
+            </w:r>
+          </w:p>
+        </w:tc>
+        <w:tc>
+          <w:tcPr>
+            <w:tcW w:w="522" w:type="dxa"/>
+          </w:tcPr>
+          <w:p>
+            <w:r>
+              <w:t>W</w:t>
+            </w:r>
+          </w:p>
+        </w:tc>
+        <w:tc>
+          <w:tcPr>
+            <w:tcW w:w="453" w:type="dxa"/>
+          </w:tcPr>
+          <w:p>
+            <w:r>
+              <w:t>A</w:t>
+            </w:r>
+          </w:p>
+        </w:tc>
+        <w:tc>
+          <w:tcPr>
+            <w:tcW w:w="534" w:type="dxa"/>
+          </w:tcPr>
+          <w:p>
+            <w:r>
+              <w:t>Ld</w:t>
+            </w:r>
+          </w:p>
+        </w:tc>
+        <w:tc>
+          <w:tcPr>
+            <w:tcW w:w="527" w:type="dxa"/>
+          </w:tcPr>
+          <w:p>
+            <w:r>
+              <w:t>Sv</w:t>
+            </w:r>
+          </w:p>
+        </w:tc>
+      </w:tr>
+      <w:tr>
+        <w:tc>
+          <w:tcPr>
+            <w:tcW w:w="2136" w:type="dxa"/>
+          </w:tcPr>
+          <w:p>
+            <w:r>
               <w:t>Chaos Space Marine</w:t>
             </w:r>
           </w:p>
@@ -421,6 +871,7 @@
         </w:numPr>
       </w:pPr>
       <w:r>
+        <w:lastRenderedPageBreak/>
         <w:t>The Aspiring Champion may replace his Bolt pistol and Boltgun with items from the Champion Equipment list.</w:t>
       </w:r>
     </w:p>
@@ -569,10 +1020,7 @@
         <w:t>INFANTRY, CHAOS SPACE MARINES</w:t>
       </w:r>
     </w:p>
-    <w:p>
-      <w:bookmarkStart w:id="0" w:name="_GoBack"/>
-      <w:bookmarkEnd w:id="0"/>
-    </w:p>
+    <w:p/>
     <w:sectPr>
       <w:pgSz w:w="12240" w:h="15840"/>
       <w:pgMar w:top="1440" w:right="1440" w:bottom="1440" w:left="1440" w:header="720" w:footer="720" w:gutter="0"/>
@@ -811,11 +1259,243 @@
       </w:rPr>
     </w:lvl>
   </w:abstractNum>
+  <w:abstractNum w:abstractNumId="2" w15:restartNumberingAfterBreak="0">
+    <w:nsid w:val="48FF308D"/>
+    <w:multiLevelType w:val="hybridMultilevel"/>
+    <w:tmpl w:val="91C22358"/>
+    <w:lvl w:ilvl="0" w:tplc="04090001">
+      <w:start w:val="1"/>
+      <w:numFmt w:val="bullet"/>
+      <w:lvlText w:val=""/>
+      <w:lvlJc w:val="left"/>
+      <w:pPr>
+        <w:ind w:left="720" w:hanging="360"/>
+      </w:pPr>
+      <w:rPr>
+        <w:rFonts w:ascii="Symbol" w:hAnsi="Symbol" w:hint="default"/>
+      </w:rPr>
+    </w:lvl>
+    <w:lvl w:ilvl="1" w:tplc="04090003" w:tentative="1">
+      <w:start w:val="1"/>
+      <w:numFmt w:val="bullet"/>
+      <w:lvlText w:val="o"/>
+      <w:lvlJc w:val="left"/>
+      <w:pPr>
+        <w:ind w:left="1440" w:hanging="360"/>
+      </w:pPr>
+      <w:rPr>
+        <w:rFonts w:ascii="Courier New" w:hAnsi="Courier New" w:cs="Courier New" w:hint="default"/>
+      </w:rPr>
+    </w:lvl>
+    <w:lvl w:ilvl="2" w:tplc="04090005" w:tentative="1">
+      <w:start w:val="1"/>
+      <w:numFmt w:val="bullet"/>
+      <w:lvlText w:val=""/>
+      <w:lvlJc w:val="left"/>
+      <w:pPr>
+        <w:ind w:left="2160" w:hanging="360"/>
+      </w:pPr>
+      <w:rPr>
+        <w:rFonts w:ascii="Wingdings" w:hAnsi="Wingdings" w:hint="default"/>
+      </w:rPr>
+    </w:lvl>
+    <w:lvl w:ilvl="3" w:tplc="04090001" w:tentative="1">
+      <w:start w:val="1"/>
+      <w:numFmt w:val="bullet"/>
+      <w:lvlText w:val=""/>
+      <w:lvlJc w:val="left"/>
+      <w:pPr>
+        <w:ind w:left="2880" w:hanging="360"/>
+      </w:pPr>
+      <w:rPr>
+        <w:rFonts w:ascii="Symbol" w:hAnsi="Symbol" w:hint="default"/>
+      </w:rPr>
+    </w:lvl>
+    <w:lvl w:ilvl="4" w:tplc="04090003" w:tentative="1">
+      <w:start w:val="1"/>
+      <w:numFmt w:val="bullet"/>
+      <w:lvlText w:val="o"/>
+      <w:lvlJc w:val="left"/>
+      <w:pPr>
+        <w:ind w:left="3600" w:hanging="360"/>
+      </w:pPr>
+      <w:rPr>
+        <w:rFonts w:ascii="Courier New" w:hAnsi="Courier New" w:cs="Courier New" w:hint="default"/>
+      </w:rPr>
+    </w:lvl>
+    <w:lvl w:ilvl="5" w:tplc="04090005" w:tentative="1">
+      <w:start w:val="1"/>
+      <w:numFmt w:val="bullet"/>
+      <w:lvlText w:val=""/>
+      <w:lvlJc w:val="left"/>
+      <w:pPr>
+        <w:ind w:left="4320" w:hanging="360"/>
+      </w:pPr>
+      <w:rPr>
+        <w:rFonts w:ascii="Wingdings" w:hAnsi="Wingdings" w:hint="default"/>
+      </w:rPr>
+    </w:lvl>
+    <w:lvl w:ilvl="6" w:tplc="04090001" w:tentative="1">
+      <w:start w:val="1"/>
+      <w:numFmt w:val="bullet"/>
+      <w:lvlText w:val=""/>
+      <w:lvlJc w:val="left"/>
+      <w:pPr>
+        <w:ind w:left="5040" w:hanging="360"/>
+      </w:pPr>
+      <w:rPr>
+        <w:rFonts w:ascii="Symbol" w:hAnsi="Symbol" w:hint="default"/>
+      </w:rPr>
+    </w:lvl>
+    <w:lvl w:ilvl="7" w:tplc="04090003" w:tentative="1">
+      <w:start w:val="1"/>
+      <w:numFmt w:val="bullet"/>
+      <w:lvlText w:val="o"/>
+      <w:lvlJc w:val="left"/>
+      <w:pPr>
+        <w:ind w:left="5760" w:hanging="360"/>
+      </w:pPr>
+      <w:rPr>
+        <w:rFonts w:ascii="Courier New" w:hAnsi="Courier New" w:cs="Courier New" w:hint="default"/>
+      </w:rPr>
+    </w:lvl>
+    <w:lvl w:ilvl="8" w:tplc="04090005" w:tentative="1">
+      <w:start w:val="1"/>
+      <w:numFmt w:val="bullet"/>
+      <w:lvlText w:val=""/>
+      <w:lvlJc w:val="left"/>
+      <w:pPr>
+        <w:ind w:left="6480" w:hanging="360"/>
+      </w:pPr>
+      <w:rPr>
+        <w:rFonts w:ascii="Wingdings" w:hAnsi="Wingdings" w:hint="default"/>
+      </w:rPr>
+    </w:lvl>
+  </w:abstractNum>
+  <w:abstractNum w:abstractNumId="3" w15:restartNumberingAfterBreak="0">
+    <w:nsid w:val="58841724"/>
+    <w:multiLevelType w:val="hybridMultilevel"/>
+    <w:tmpl w:val="DAD00DD8"/>
+    <w:lvl w:ilvl="0" w:tplc="04090001">
+      <w:start w:val="1"/>
+      <w:numFmt w:val="bullet"/>
+      <w:lvlText w:val=""/>
+      <w:lvlJc w:val="left"/>
+      <w:pPr>
+        <w:ind w:left="720" w:hanging="360"/>
+      </w:pPr>
+      <w:rPr>
+        <w:rFonts w:ascii="Symbol" w:hAnsi="Symbol" w:hint="default"/>
+      </w:rPr>
+    </w:lvl>
+    <w:lvl w:ilvl="1" w:tplc="04090003" w:tentative="1">
+      <w:start w:val="1"/>
+      <w:numFmt w:val="bullet"/>
+      <w:lvlText w:val="o"/>
+      <w:lvlJc w:val="left"/>
+      <w:pPr>
+        <w:ind w:left="1440" w:hanging="360"/>
+      </w:pPr>
+      <w:rPr>
+        <w:rFonts w:ascii="Courier New" w:hAnsi="Courier New" w:cs="Courier New" w:hint="default"/>
+      </w:rPr>
+    </w:lvl>
+    <w:lvl w:ilvl="2" w:tplc="04090005" w:tentative="1">
+      <w:start w:val="1"/>
+      <w:numFmt w:val="bullet"/>
+      <w:lvlText w:val=""/>
+      <w:lvlJc w:val="left"/>
+      <w:pPr>
+        <w:ind w:left="2160" w:hanging="360"/>
+      </w:pPr>
+      <w:rPr>
+        <w:rFonts w:ascii="Wingdings" w:hAnsi="Wingdings" w:hint="default"/>
+      </w:rPr>
+    </w:lvl>
+    <w:lvl w:ilvl="3" w:tplc="04090001" w:tentative="1">
+      <w:start w:val="1"/>
+      <w:numFmt w:val="bullet"/>
+      <w:lvlText w:val=""/>
+      <w:lvlJc w:val="left"/>
+      <w:pPr>
+        <w:ind w:left="2880" w:hanging="360"/>
+      </w:pPr>
+      <w:rPr>
+        <w:rFonts w:ascii="Symbol" w:hAnsi="Symbol" w:hint="default"/>
+      </w:rPr>
+    </w:lvl>
+    <w:lvl w:ilvl="4" w:tplc="04090003" w:tentative="1">
+      <w:start w:val="1"/>
+      <w:numFmt w:val="bullet"/>
+      <w:lvlText w:val="o"/>
+      <w:lvlJc w:val="left"/>
+      <w:pPr>
+        <w:ind w:left="3600" w:hanging="360"/>
+      </w:pPr>
+      <w:rPr>
+        <w:rFonts w:ascii="Courier New" w:hAnsi="Courier New" w:cs="Courier New" w:hint="default"/>
+      </w:rPr>
+    </w:lvl>
+    <w:lvl w:ilvl="5" w:tplc="04090005" w:tentative="1">
+      <w:start w:val="1"/>
+      <w:numFmt w:val="bullet"/>
+      <w:lvlText w:val=""/>
+      <w:lvlJc w:val="left"/>
+      <w:pPr>
+        <w:ind w:left="4320" w:hanging="360"/>
+      </w:pPr>
+      <w:rPr>
+        <w:rFonts w:ascii="Wingdings" w:hAnsi="Wingdings" w:hint="default"/>
+      </w:rPr>
+    </w:lvl>
+    <w:lvl w:ilvl="6" w:tplc="04090001" w:tentative="1">
+      <w:start w:val="1"/>
+      <w:numFmt w:val="bullet"/>
+      <w:lvlText w:val=""/>
+      <w:lvlJc w:val="left"/>
+      <w:pPr>
+        <w:ind w:left="5040" w:hanging="360"/>
+      </w:pPr>
+      <w:rPr>
+        <w:rFonts w:ascii="Symbol" w:hAnsi="Symbol" w:hint="default"/>
+      </w:rPr>
+    </w:lvl>
+    <w:lvl w:ilvl="7" w:tplc="04090003" w:tentative="1">
+      <w:start w:val="1"/>
+      <w:numFmt w:val="bullet"/>
+      <w:lvlText w:val="o"/>
+      <w:lvlJc w:val="left"/>
+      <w:pPr>
+        <w:ind w:left="5760" w:hanging="360"/>
+      </w:pPr>
+      <w:rPr>
+        <w:rFonts w:ascii="Courier New" w:hAnsi="Courier New" w:cs="Courier New" w:hint="default"/>
+      </w:rPr>
+    </w:lvl>
+    <w:lvl w:ilvl="8" w:tplc="04090005" w:tentative="1">
+      <w:start w:val="1"/>
+      <w:numFmt w:val="bullet"/>
+      <w:lvlText w:val=""/>
+      <w:lvlJc w:val="left"/>
+      <w:pPr>
+        <w:ind w:left="6480" w:hanging="360"/>
+      </w:pPr>
+      <w:rPr>
+        <w:rFonts w:ascii="Wingdings" w:hAnsi="Wingdings" w:hint="default"/>
+      </w:rPr>
+    </w:lvl>
+  </w:abstractNum>
   <w:num w:numId="1">
     <w:abstractNumId w:val="1"/>
   </w:num>
   <w:num w:numId="2">
     <w:abstractNumId w:val="0"/>
+  </w:num>
+  <w:num w:numId="3">
+    <w:abstractNumId w:val="3"/>
+  </w:num>
+  <w:num w:numId="4">
+    <w:abstractNumId w:val="2"/>
   </w:num>
 </w:numbering>
 </file>

--- a/Chaos Space Marine Codex.docx
+++ b/Chaos Space Marine Codex.docx
@@ -11,6 +11,14 @@
       </w:r>
     </w:p>
     <w:p>
+      <w:pPr>
+        <w:sectPr>
+          <w:pgSz w:w="12240" w:h="15840"/>
+          <w:pgMar w:top="1440" w:right="1440" w:bottom="1440" w:left="1440" w:header="720" w:footer="720" w:gutter="0"/>
+          <w:cols w:space="720"/>
+          <w:docGrid w:linePitch="360"/>
+        </w:sectPr>
+      </w:pPr>
       <w:r>
         <w:t>By Anthony</w:t>
       </w:r>
@@ -20,30 +28,314 @@
         <w:rPr>
           <w:b/>
         </w:rPr>
-      </w:pPr>
-      <w:r>
-        <w:rPr>
-          <w:b/>
-        </w:rPr>
-        <w:t>Chaos Lord</w:t>
-      </w:r>
-      <w:r>
-        <w:rPr>
-          <w:b/>
-        </w:rPr>
-        <w:t xml:space="preserve"> –</w:t>
-      </w:r>
-      <w:r>
-        <w:rPr>
-          <w:b/>
-        </w:rPr>
-        <w:t xml:space="preserve"> 74 </w:t>
-      </w:r>
-      <w:r>
-        <w:rPr>
-          <w:b/>
-        </w:rPr>
-        <w:t>points</w:t>
+        <w:sectPr>
+          <w:type w:val="continuous"/>
+          <w:pgSz w:w="12240" w:h="15840"/>
+          <w:pgMar w:top="1440" w:right="1440" w:bottom="1440" w:left="1440" w:header="720" w:footer="720" w:gutter="0"/>
+          <w:cols w:space="720"/>
+          <w:docGrid w:linePitch="360"/>
+        </w:sectPr>
+      </w:pPr>
+    </w:p>
+    <w:p>
+      <w:r>
+        <w:rPr>
+          <w:b/>
+        </w:rPr>
+        <w:lastRenderedPageBreak/>
+        <w:t>Wargear Lists:</w:t>
+      </w:r>
+    </w:p>
+    <w:p>
+      <w:r>
+        <w:t>Pistols:</w:t>
+      </w:r>
+      <w:r>
+        <w:t xml:space="preserve"> </w:t>
+      </w:r>
+      <w:r>
+        <w:t>Bolt Pistol</w:t>
+      </w:r>
+      <w:r>
+        <w:t xml:space="preserve"> and </w:t>
+      </w:r>
+      <w:r>
+        <w:t>Plasma Pistol</w:t>
+      </w:r>
+    </w:p>
+    <w:p>
+      <w:r>
+        <w:t>Combi-weapons:</w:t>
+      </w:r>
+      <w:r>
+        <w:t xml:space="preserve"> </w:t>
+      </w:r>
+      <w:r>
+        <w:t>Combi-bolter</w:t>
+      </w:r>
+      <w:r>
+        <w:t xml:space="preserve">, </w:t>
+      </w:r>
+      <w:r>
+        <w:t>Combi-flamer</w:t>
+      </w:r>
+      <w:r>
+        <w:t xml:space="preserve">, </w:t>
+      </w:r>
+      <w:r>
+        <w:t>Combi-melta</w:t>
+      </w:r>
+      <w:r>
+        <w:t xml:space="preserve">, and </w:t>
+      </w:r>
+      <w:r>
+        <w:t>Combi-plasma</w:t>
+      </w:r>
+    </w:p>
+    <w:p>
+      <w:r>
+        <w:t>Melee Weapons:</w:t>
+      </w:r>
+      <w:r>
+        <w:t xml:space="preserve"> </w:t>
+      </w:r>
+      <w:r>
+        <w:t>Chainaxe</w:t>
+      </w:r>
+      <w:r>
+        <w:t xml:space="preserve">, </w:t>
+      </w:r>
+      <w:r>
+        <w:t>Chainsword</w:t>
+      </w:r>
+      <w:r>
+        <w:t xml:space="preserve">, </w:t>
+      </w:r>
+      <w:r>
+        <w:t>Lightning Claw</w:t>
+      </w:r>
+      <w:r>
+        <w:t xml:space="preserve">, </w:t>
+      </w:r>
+      <w:r>
+        <w:t>Power Axe</w:t>
+      </w:r>
+      <w:r>
+        <w:t xml:space="preserve">, </w:t>
+      </w:r>
+      <w:r>
+        <w:t>Power Fist</w:t>
+      </w:r>
+      <w:r>
+        <w:t xml:space="preserve">, </w:t>
+      </w:r>
+      <w:r>
+        <w:t>Power Maul</w:t>
+      </w:r>
+      <w:r>
+        <w:t xml:space="preserve">, and </w:t>
+      </w:r>
+      <w:r>
+        <w:t>Power Sword</w:t>
+      </w:r>
+    </w:p>
+    <w:p>
+      <w:r>
+        <w:t>Champion Equipment:</w:t>
+      </w:r>
+    </w:p>
+    <w:p>
+      <w:pPr>
+        <w:ind w:left="720"/>
+      </w:pPr>
+      <w:r>
+        <w:t>The champion can take up to two weapons chosen from the following list:</w:t>
+      </w:r>
+      <w:r>
+        <w:t xml:space="preserve"> </w:t>
+      </w:r>
+      <w:r>
+        <w:t>Bolt Pistol</w:t>
+      </w:r>
+      <w:r>
+        <w:t xml:space="preserve">, </w:t>
+      </w:r>
+      <w:r>
+        <w:t>Chainaxe</w:t>
+      </w:r>
+      <w:r>
+        <w:t xml:space="preserve">, </w:t>
+      </w:r>
+      <w:r>
+        <w:t>Chainsword</w:t>
+      </w:r>
+      <w:r>
+        <w:t xml:space="preserve">, </w:t>
+      </w:r>
+      <w:r>
+        <w:t>Lightning Claw</w:t>
+      </w:r>
+      <w:r>
+        <w:t xml:space="preserve">, </w:t>
+      </w:r>
+      <w:r>
+        <w:t>Plasma Pistol</w:t>
+      </w:r>
+      <w:r>
+        <w:t xml:space="preserve">, </w:t>
+      </w:r>
+      <w:r>
+        <w:t>Power Axe</w:t>
+      </w:r>
+      <w:r>
+        <w:t xml:space="preserve">, </w:t>
+      </w:r>
+      <w:r>
+        <w:t>Power Fist</w:t>
+      </w:r>
+      <w:r>
+        <w:t xml:space="preserve">, </w:t>
+      </w:r>
+      <w:r>
+        <w:t>Power Maul</w:t>
+      </w:r>
+      <w:r>
+        <w:t xml:space="preserve">, and </w:t>
+      </w:r>
+      <w:r>
+        <w:t>Power Sword</w:t>
+      </w:r>
+    </w:p>
+    <w:p>
+      <w:pPr>
+        <w:ind w:left="720"/>
+      </w:pPr>
+      <w:r>
+        <w:t>Alternatively, the champion can take one option chosen from the following list:</w:t>
+      </w:r>
+      <w:r>
+        <w:t xml:space="preserve"> Boltgun, </w:t>
+      </w:r>
+      <w:r>
+        <w:t>Combi-flamer</w:t>
+      </w:r>
+      <w:r>
+        <w:t xml:space="preserve">, </w:t>
+      </w:r>
+      <w:r>
+        <w:t>Combi-melta</w:t>
+      </w:r>
+      <w:r>
+        <w:t xml:space="preserve">, and </w:t>
+      </w:r>
+      <w:r>
+        <w:t>Combi-plasma</w:t>
+      </w:r>
+    </w:p>
+    <w:p>
+      <w:r>
+        <w:t>Special Weapons:</w:t>
+      </w:r>
+      <w:r>
+        <w:t xml:space="preserve"> </w:t>
+      </w:r>
+      <w:r>
+        <w:t>Flamer</w:t>
+      </w:r>
+      <w:r>
+        <w:t xml:space="preserve">, </w:t>
+      </w:r>
+      <w:r>
+        <w:t>Melta gun</w:t>
+      </w:r>
+      <w:r>
+        <w:t xml:space="preserve">, and </w:t>
+      </w:r>
+      <w:r>
+        <w:t>Plasma Gun</w:t>
+      </w:r>
+    </w:p>
+    <w:p>
+      <w:pPr>
+        <w:sectPr>
+          <w:type w:val="continuous"/>
+          <w:pgSz w:w="12240" w:h="15840"/>
+          <w:pgMar w:top="1440" w:right="1440" w:bottom="1440" w:left="1440" w:header="720" w:footer="720" w:gutter="0"/>
+          <w:cols w:space="720"/>
+          <w:docGrid w:linePitch="360"/>
+        </w:sectPr>
+      </w:pPr>
+      <w:r>
+        <w:t>Heavy Weapons:</w:t>
+      </w:r>
+      <w:r>
+        <w:t xml:space="preserve"> </w:t>
+      </w:r>
+      <w:r>
+        <w:t>Autocannon</w:t>
+      </w:r>
+      <w:r>
+        <w:t xml:space="preserve">, </w:t>
+      </w:r>
+      <w:r>
+        <w:t>Heavy Bolter</w:t>
+      </w:r>
+      <w:r>
+        <w:t xml:space="preserve">, </w:t>
+      </w:r>
+      <w:r>
+        <w:t>Lascannon</w:t>
+      </w:r>
+      <w:r>
+        <w:t>,</w:t>
+      </w:r>
+      <w:r>
+        <w:t xml:space="preserve"> and</w:t>
+      </w:r>
+      <w:r>
+        <w:t xml:space="preserve"> </w:t>
+      </w:r>
+      <w:r>
+        <w:t>Missile Launcher</w:t>
+      </w:r>
+    </w:p>
+    <w:p/>
+    <w:p>
+      <w:pPr>
+        <w:sectPr>
+          <w:type w:val="continuous"/>
+          <w:pgSz w:w="12240" w:h="15840"/>
+          <w:pgMar w:top="1440" w:right="1440" w:bottom="1440" w:left="1440" w:header="720" w:footer="720" w:gutter="0"/>
+          <w:cols w:space="720"/>
+          <w:docGrid w:linePitch="360"/>
+        </w:sectPr>
+      </w:pPr>
+    </w:p>
+    <w:p/>
+    <w:p/>
+    <w:p/>
+    <w:p/>
+    <w:p/>
+    <w:p/>
+    <w:p/>
+    <w:p/>
+    <w:p/>
+    <w:p/>
+    <w:p/>
+    <w:p/>
+    <w:p/>
+    <w:p>
+      <w:pPr>
+        <w:rPr>
+          <w:b/>
+        </w:rPr>
+      </w:pPr>
+      <w:r>
+        <w:rPr>
+          <w:b/>
+        </w:rPr>
+        <w:lastRenderedPageBreak/>
+        <w:t>Chaos Lord – 74 points</w:t>
       </w:r>
       <w:r>
         <w:rPr>
@@ -325,7 +617,10 @@
         </w:numPr>
       </w:pPr>
       <w:r>
-        <w:t>This model may replace its bolt pistol with one item from the Pistols, Combi-weapons, or Melee Weapons list.</w:t>
+        <w:t>This model may replace its Bolt P</w:t>
+      </w:r>
+      <w:r>
+        <w:t>istol with one item from the Pistols, Combi-weapons, or Melee Weapons list.</w:t>
       </w:r>
     </w:p>
     <w:p>
@@ -337,7 +632,10 @@
         </w:numPr>
       </w:pPr>
       <w:r>
-        <w:t>This model may replace its chainsword with one item from the Pistols or Melee Weapons list.</w:t>
+        <w:t>This model may replace its C</w:t>
+      </w:r>
+      <w:r>
+        <w:t>hainsword with one item from the Pistols or Melee Weapons list.</w:t>
       </w:r>
     </w:p>
     <w:p>
@@ -349,7 +647,10 @@
         </w:numPr>
       </w:pPr>
       <w:r>
-        <w:t>This model may take a jump pack. If it does, its Move characteristic is increased to 12” and it gains the JUMP PACK and FLY keywords.</w:t>
+        <w:t>This model may take a Jump P</w:t>
+      </w:r>
+      <w:r>
+        <w:t>ack. If it does, its Move characteristic is increased to 12” and it gains the JUMP PACK and FLY keywords.</w:t>
       </w:r>
     </w:p>
     <w:p>
@@ -366,7 +667,7 @@
         </w:numPr>
       </w:pPr>
       <w:r>
-        <w:t>Death to The False Emperor</w:t>
+        <w:t>Lord of Chaos: You can re-roll hit rolls of 1 made for friendly &lt;LEGION&gt; units within 6” of this model.</w:t>
       </w:r>
     </w:p>
     <w:p>
@@ -378,7 +679,7 @@
         </w:numPr>
       </w:pPr>
       <w:r>
-        <w:t>Lord of Chaos: You can re-roll hit rolls of 1 made for friendly &lt;LEGION&gt; units within 6” of this model.</w:t>
+        <w:t>Sigil of Corruption: This model has a 4+ Invulnerable save.</w:t>
       </w:r>
     </w:p>
     <w:p>
@@ -390,19 +691,13 @@
         </w:numPr>
       </w:pPr>
       <w:r>
-        <w:t>Sigil of Corruption: This model has a 4+ Invulnerable save.</w:t>
-      </w:r>
-    </w:p>
-    <w:p>
-      <w:pPr>
-        <w:pStyle w:val="ListParagraph"/>
-        <w:numPr>
-          <w:ilvl w:val="0"/>
-          <w:numId w:val="4"/>
-        </w:numPr>
-      </w:pPr>
-      <w:r>
-        <w:t>Jump Pack Assault: During deployment, if this model has a jump pack, you can set it up high in the skies instead of placing it on the battlefield. At the end of any of your movement phases this model can assault from above – set it up anywhere on the battlefield that is more than 9” away from any enemy models.</w:t>
+        <w:t>Jump Pack Assault: During d</w:t>
+      </w:r>
+      <w:r>
+        <w:t>eployment, if this model has a Jump P</w:t>
+      </w:r>
+      <w:r>
+        <w:t>ack, you can set it up high in the skies instead of placing it on the battlefield. At the end of any of your movement phases this model can assault from above – set it up anywhere on the battlefield that is more than 9” away from any enemy models.</w:t>
       </w:r>
     </w:p>
     <w:p>
@@ -436,8 +731,6 @@
         </w:rPr>
         <w:t>CHARACTER, INFANTRY, CHAOS LORD</w:t>
       </w:r>
-      <w:bookmarkStart w:id="0" w:name="_GoBack"/>
-      <w:bookmarkEnd w:id="0"/>
     </w:p>
     <w:p/>
     <w:p/>
@@ -449,32 +742,17 @@
     <w:p/>
     <w:p/>
     <w:p/>
-    <w:p/>
-    <w:p/>
-    <w:p/>
-    <w:p/>
-    <w:p/>
-    <w:p/>
-    <w:p/>
-    <w:p/>
-    <w:p/>
-    <w:p/>
-    <w:p/>
-    <w:p/>
-    <w:p/>
-    <w:p/>
-    <w:p/>
-    <w:p/>
-    <w:p>
-      <w:pPr>
-        <w:rPr>
-          <w:b/>
-        </w:rPr>
-      </w:pPr>
-      <w:r>
-        <w:rPr>
-          <w:b/>
-        </w:rPr>
+    <w:p>
+      <w:pPr>
+        <w:rPr>
+          <w:b/>
+        </w:rPr>
+      </w:pPr>
+      <w:r>
+        <w:rPr>
+          <w:b/>
+        </w:rPr>
+        <w:lastRenderedPageBreak/>
         <w:t>Chaos Space Marines</w:t>
       </w:r>
       <w:r>
@@ -871,8 +1149,13 @@
         </w:numPr>
       </w:pPr>
       <w:r>
-        <w:lastRenderedPageBreak/>
-        <w:t>The Aspiring Champion may replace his Bolt pistol and Boltgun with items from the Champion Equipment list.</w:t>
+        <w:t xml:space="preserve">The Aspiring Champion may replace </w:t>
+      </w:r>
+      <w:r>
+        <w:t>its</w:t>
+      </w:r>
+      <w:r>
+        <w:t xml:space="preserve"> Bolt pistol and Boltgun with items from the Champion Equipment list.</w:t>
       </w:r>
     </w:p>
     <w:p>
@@ -884,7 +1167,13 @@
         </w:numPr>
       </w:pPr>
       <w:r>
-        <w:t>Any Chaos Space Marine may replace his Boltgun with a Chainsword.</w:t>
+        <w:t xml:space="preserve">Any Chaos Space Marine may replace </w:t>
+      </w:r>
+      <w:r>
+        <w:t>their</w:t>
+      </w:r>
+      <w:r>
+        <w:t xml:space="preserve"> Boltgun with a Chainsword.</w:t>
       </w:r>
     </w:p>
     <w:p>
@@ -896,7 +1185,13 @@
         </w:numPr>
       </w:pPr>
       <w:r>
-        <w:t>For every 5 models in this unit, one Chaos Space Marine may replace his boltgun with an item from the Special Weapons list, Heavy Weapons list, or Melee Weapons list.</w:t>
+        <w:t xml:space="preserve">For every 5 models in this unit, one Chaos Space Marine may replace </w:t>
+      </w:r>
+      <w:r>
+        <w:t>its</w:t>
+      </w:r>
+      <w:r>
+        <w:t xml:space="preserve"> boltgun with an item from the Special Weapons list, Heavy Weapons list, or Melee Weapons list.</w:t>
       </w:r>
     </w:p>
     <w:p>
@@ -913,18 +1208,6 @@
         </w:numPr>
       </w:pPr>
       <w:r>
-        <w:t>Death to the False Emperor</w:t>
-      </w:r>
-    </w:p>
-    <w:p>
-      <w:pPr>
-        <w:pStyle w:val="ListParagraph"/>
-        <w:numPr>
-          <w:ilvl w:val="0"/>
-          <w:numId w:val="2"/>
-        </w:numPr>
-      </w:pPr>
-      <w:r>
         <w:t>Gifts of the Gods: This Unit may gain one of the following Pieces of Wargear for free depending on their Mark.</w:t>
       </w:r>
     </w:p>
@@ -1020,8 +1303,2894 @@
         <w:t>INFANTRY, CHAOS SPACE MARINES</w:t>
       </w:r>
     </w:p>
+    <w:p>
+      <w:pPr>
+        <w:rPr>
+          <w:b/>
+        </w:rPr>
+      </w:pPr>
+    </w:p>
+    <w:p>
+      <w:pPr>
+        <w:rPr>
+          <w:b/>
+        </w:rPr>
+      </w:pPr>
+    </w:p>
+    <w:p>
+      <w:pPr>
+        <w:rPr>
+          <w:b/>
+        </w:rPr>
+      </w:pPr>
+    </w:p>
+    <w:p>
+      <w:pPr>
+        <w:rPr>
+          <w:b/>
+        </w:rPr>
+      </w:pPr>
+    </w:p>
+    <w:p>
+      <w:pPr>
+        <w:rPr>
+          <w:b/>
+        </w:rPr>
+      </w:pPr>
+    </w:p>
+    <w:p>
+      <w:pPr>
+        <w:rPr>
+          <w:b/>
+        </w:rPr>
+      </w:pPr>
+      <w:bookmarkStart w:id="0" w:name="_GoBack"/>
+      <w:bookmarkEnd w:id="0"/>
+    </w:p>
+    <w:p>
+      <w:pPr>
+        <w:rPr>
+          <w:b/>
+        </w:rPr>
+      </w:pPr>
+      <w:r>
+        <w:rPr>
+          <w:b/>
+        </w:rPr>
+        <w:lastRenderedPageBreak/>
+        <w:t>Ranged Weapons:</w:t>
+      </w:r>
+    </w:p>
+    <w:tbl>
+      <w:tblPr>
+        <w:tblStyle w:val="TableGrid"/>
+        <w:tblW w:w="10552" w:type="dxa"/>
+        <w:tblLook w:val="04A0" w:firstRow="1" w:lastRow="0" w:firstColumn="1" w:lastColumn="0" w:noHBand="0" w:noVBand="1"/>
+      </w:tblPr>
+      <w:tblGrid>
+        <w:gridCol w:w="2790"/>
+        <w:gridCol w:w="880"/>
+        <w:gridCol w:w="1381"/>
+        <w:gridCol w:w="427"/>
+        <w:gridCol w:w="567"/>
+        <w:gridCol w:w="573"/>
+        <w:gridCol w:w="3934"/>
+      </w:tblGrid>
+      <w:tr>
+        <w:tc>
+          <w:tcPr>
+            <w:tcW w:w="2790" w:type="dxa"/>
+          </w:tcPr>
+          <w:p>
+            <w:r>
+              <w:t>Weapon</w:t>
+            </w:r>
+          </w:p>
+        </w:tc>
+        <w:tc>
+          <w:tcPr>
+            <w:tcW w:w="880" w:type="dxa"/>
+          </w:tcPr>
+          <w:p>
+            <w:r>
+              <w:t>Range</w:t>
+            </w:r>
+          </w:p>
+        </w:tc>
+        <w:tc>
+          <w:tcPr>
+            <w:tcW w:w="1381" w:type="dxa"/>
+          </w:tcPr>
+          <w:p>
+            <w:r>
+              <w:t>Type</w:t>
+            </w:r>
+          </w:p>
+        </w:tc>
+        <w:tc>
+          <w:tcPr>
+            <w:tcW w:w="427" w:type="dxa"/>
+          </w:tcPr>
+          <w:p>
+            <w:r>
+              <w:t>S</w:t>
+            </w:r>
+          </w:p>
+        </w:tc>
+        <w:tc>
+          <w:tcPr>
+            <w:tcW w:w="567" w:type="dxa"/>
+          </w:tcPr>
+          <w:p>
+            <w:r>
+              <w:t>AP</w:t>
+            </w:r>
+          </w:p>
+        </w:tc>
+        <w:tc>
+          <w:tcPr>
+            <w:tcW w:w="573" w:type="dxa"/>
+          </w:tcPr>
+          <w:p>
+            <w:r>
+              <w:t>D</w:t>
+            </w:r>
+          </w:p>
+        </w:tc>
+        <w:tc>
+          <w:tcPr>
+            <w:tcW w:w="3934" w:type="dxa"/>
+          </w:tcPr>
+          <w:p>
+            <w:r>
+              <w:t>Abilities</w:t>
+            </w:r>
+          </w:p>
+        </w:tc>
+      </w:tr>
+      <w:tr>
+        <w:tc>
+          <w:tcPr>
+            <w:tcW w:w="2790" w:type="dxa"/>
+          </w:tcPr>
+          <w:p>
+            <w:r>
+              <w:t>Autocannon</w:t>
+            </w:r>
+          </w:p>
+        </w:tc>
+        <w:tc>
+          <w:tcPr>
+            <w:tcW w:w="880" w:type="dxa"/>
+          </w:tcPr>
+          <w:p>
+            <w:r>
+              <w:t>48”</w:t>
+            </w:r>
+          </w:p>
+        </w:tc>
+        <w:tc>
+          <w:tcPr>
+            <w:tcW w:w="1381" w:type="dxa"/>
+          </w:tcPr>
+          <w:p>
+            <w:r>
+              <w:t>Heavy 2</w:t>
+            </w:r>
+          </w:p>
+        </w:tc>
+        <w:tc>
+          <w:tcPr>
+            <w:tcW w:w="427" w:type="dxa"/>
+          </w:tcPr>
+          <w:p>
+            <w:r>
+              <w:t>7</w:t>
+            </w:r>
+          </w:p>
+        </w:tc>
+        <w:tc>
+          <w:tcPr>
+            <w:tcW w:w="567" w:type="dxa"/>
+          </w:tcPr>
+          <w:p>
+            <w:r>
+              <w:t>-1</w:t>
+            </w:r>
+          </w:p>
+        </w:tc>
+        <w:tc>
+          <w:tcPr>
+            <w:tcW w:w="573" w:type="dxa"/>
+          </w:tcPr>
+          <w:p>
+            <w:r>
+              <w:t>2</w:t>
+            </w:r>
+          </w:p>
+        </w:tc>
+        <w:tc>
+          <w:tcPr>
+            <w:tcW w:w="3934" w:type="dxa"/>
+          </w:tcPr>
+          <w:p>
+            <w:r>
+              <w:t>-</w:t>
+            </w:r>
+          </w:p>
+        </w:tc>
+      </w:tr>
+      <w:tr>
+        <w:tc>
+          <w:tcPr>
+            <w:tcW w:w="2790" w:type="dxa"/>
+          </w:tcPr>
+          <w:p>
+            <w:r>
+              <w:t>Bolt Gun</w:t>
+            </w:r>
+          </w:p>
+        </w:tc>
+        <w:tc>
+          <w:tcPr>
+            <w:tcW w:w="880" w:type="dxa"/>
+          </w:tcPr>
+          <w:p>
+            <w:r>
+              <w:t>24”</w:t>
+            </w:r>
+          </w:p>
+        </w:tc>
+        <w:tc>
+          <w:tcPr>
+            <w:tcW w:w="1381" w:type="dxa"/>
+          </w:tcPr>
+          <w:p>
+            <w:r>
+              <w:t>Rapid Fire 1</w:t>
+            </w:r>
+          </w:p>
+        </w:tc>
+        <w:tc>
+          <w:tcPr>
+            <w:tcW w:w="427" w:type="dxa"/>
+          </w:tcPr>
+          <w:p>
+            <w:r>
+              <w:t>4</w:t>
+            </w:r>
+          </w:p>
+        </w:tc>
+        <w:tc>
+          <w:tcPr>
+            <w:tcW w:w="567" w:type="dxa"/>
+          </w:tcPr>
+          <w:p>
+            <w:r>
+              <w:t xml:space="preserve"> 0</w:t>
+            </w:r>
+          </w:p>
+        </w:tc>
+        <w:tc>
+          <w:tcPr>
+            <w:tcW w:w="573" w:type="dxa"/>
+          </w:tcPr>
+          <w:p>
+            <w:r>
+              <w:t>1</w:t>
+            </w:r>
+          </w:p>
+        </w:tc>
+        <w:tc>
+          <w:tcPr>
+            <w:tcW w:w="3934" w:type="dxa"/>
+          </w:tcPr>
+          <w:p>
+            <w:r>
+              <w:t>-</w:t>
+            </w:r>
+          </w:p>
+        </w:tc>
+      </w:tr>
+      <w:tr>
+        <w:tc>
+          <w:tcPr>
+            <w:tcW w:w="2790" w:type="dxa"/>
+          </w:tcPr>
+          <w:p>
+            <w:r>
+              <w:t>Bolt Pistol</w:t>
+            </w:r>
+          </w:p>
+        </w:tc>
+        <w:tc>
+          <w:tcPr>
+            <w:tcW w:w="880" w:type="dxa"/>
+          </w:tcPr>
+          <w:p>
+            <w:r>
+              <w:t>12”</w:t>
+            </w:r>
+          </w:p>
+        </w:tc>
+        <w:tc>
+          <w:tcPr>
+            <w:tcW w:w="1381" w:type="dxa"/>
+          </w:tcPr>
+          <w:p>
+            <w:r>
+              <w:t>Pistol 1</w:t>
+            </w:r>
+          </w:p>
+        </w:tc>
+        <w:tc>
+          <w:tcPr>
+            <w:tcW w:w="427" w:type="dxa"/>
+          </w:tcPr>
+          <w:p>
+            <w:r>
+              <w:t>4</w:t>
+            </w:r>
+          </w:p>
+        </w:tc>
+        <w:tc>
+          <w:tcPr>
+            <w:tcW w:w="567" w:type="dxa"/>
+          </w:tcPr>
+          <w:p>
+            <w:r>
+              <w:t xml:space="preserve"> 0</w:t>
+            </w:r>
+          </w:p>
+        </w:tc>
+        <w:tc>
+          <w:tcPr>
+            <w:tcW w:w="573" w:type="dxa"/>
+          </w:tcPr>
+          <w:p>
+            <w:r>
+              <w:t>1</w:t>
+            </w:r>
+          </w:p>
+        </w:tc>
+        <w:tc>
+          <w:tcPr>
+            <w:tcW w:w="3934" w:type="dxa"/>
+          </w:tcPr>
+          <w:p>
+            <w:r>
+              <w:t>-</w:t>
+            </w:r>
+          </w:p>
+        </w:tc>
+      </w:tr>
+      <w:tr>
+        <w:tc>
+          <w:tcPr>
+            <w:tcW w:w="2790" w:type="dxa"/>
+          </w:tcPr>
+          <w:p>
+            <w:r>
+              <w:t>Combi-b</w:t>
+            </w:r>
+            <w:r>
+              <w:t>olter</w:t>
+            </w:r>
+          </w:p>
+        </w:tc>
+        <w:tc>
+          <w:tcPr>
+            <w:tcW w:w="880" w:type="dxa"/>
+          </w:tcPr>
+          <w:p>
+            <w:r>
+              <w:t>24”</w:t>
+            </w:r>
+          </w:p>
+        </w:tc>
+        <w:tc>
+          <w:tcPr>
+            <w:tcW w:w="1381" w:type="dxa"/>
+          </w:tcPr>
+          <w:p>
+            <w:r>
+              <w:t>Rapid Fire 2</w:t>
+            </w:r>
+          </w:p>
+        </w:tc>
+        <w:tc>
+          <w:tcPr>
+            <w:tcW w:w="427" w:type="dxa"/>
+          </w:tcPr>
+          <w:p>
+            <w:r>
+              <w:t>4</w:t>
+            </w:r>
+          </w:p>
+        </w:tc>
+        <w:tc>
+          <w:tcPr>
+            <w:tcW w:w="567" w:type="dxa"/>
+          </w:tcPr>
+          <w:p>
+            <w:r>
+              <w:t xml:space="preserve"> 0</w:t>
+            </w:r>
+          </w:p>
+        </w:tc>
+        <w:tc>
+          <w:tcPr>
+            <w:tcW w:w="573" w:type="dxa"/>
+          </w:tcPr>
+          <w:p>
+            <w:r>
+              <w:t>1</w:t>
+            </w:r>
+          </w:p>
+        </w:tc>
+        <w:tc>
+          <w:tcPr>
+            <w:tcW w:w="3934" w:type="dxa"/>
+          </w:tcPr>
+          <w:p>
+            <w:r>
+              <w:t>-</w:t>
+            </w:r>
+          </w:p>
+        </w:tc>
+      </w:tr>
+      <w:tr>
+        <w:tc>
+          <w:tcPr>
+            <w:tcW w:w="2790" w:type="dxa"/>
+          </w:tcPr>
+          <w:p>
+            <w:r>
+              <w:t>Combi-flamer</w:t>
+            </w:r>
+          </w:p>
+        </w:tc>
+        <w:tc>
+          <w:tcPr>
+            <w:tcW w:w="7762" w:type="dxa"/>
+            <w:gridSpan w:val="6"/>
+          </w:tcPr>
+          <w:p>
+            <w:r>
+              <w:t>When attacking with this weapon, choose the Bolt Gun or Flamer Profile, or both. If you choose both, subtract 1 from all hit rolls made for this weapon.</w:t>
+            </w:r>
+          </w:p>
+        </w:tc>
+      </w:tr>
+      <w:tr>
+        <w:tc>
+          <w:tcPr>
+            <w:tcW w:w="2790" w:type="dxa"/>
+          </w:tcPr>
+          <w:p>
+            <w:r>
+              <w:t>Combi-melta</w:t>
+            </w:r>
+          </w:p>
+        </w:tc>
+        <w:tc>
+          <w:tcPr>
+            <w:tcW w:w="7762" w:type="dxa"/>
+            <w:gridSpan w:val="6"/>
+          </w:tcPr>
+          <w:p>
+            <w:r>
+              <w:t>When attacking with this weapon, choose the Bolt Gun or Melta Gun profile, or both. If you choose both, subtract 1 from all hit rolls made for this weapon.</w:t>
+            </w:r>
+          </w:p>
+        </w:tc>
+      </w:tr>
+      <w:tr>
+        <w:tc>
+          <w:tcPr>
+            <w:tcW w:w="2790" w:type="dxa"/>
+          </w:tcPr>
+          <w:p>
+            <w:r>
+              <w:t>Combi-plasma</w:t>
+            </w:r>
+          </w:p>
+        </w:tc>
+        <w:tc>
+          <w:tcPr>
+            <w:tcW w:w="7762" w:type="dxa"/>
+            <w:gridSpan w:val="6"/>
+          </w:tcPr>
+          <w:p>
+            <w:r>
+              <w:t>When attacking with this weapon, choose the Bolt Gun or Plasma Gun profile, or both. If you choose both, subtract 1 from all hit rolls made for this weapon.</w:t>
+            </w:r>
+          </w:p>
+        </w:tc>
+      </w:tr>
+      <w:tr>
+        <w:tc>
+          <w:tcPr>
+            <w:tcW w:w="2790" w:type="dxa"/>
+          </w:tcPr>
+          <w:p>
+            <w:r>
+              <w:t>Daemon-forged Boltgun</w:t>
+            </w:r>
+          </w:p>
+        </w:tc>
+        <w:tc>
+          <w:tcPr>
+            <w:tcW w:w="880" w:type="dxa"/>
+          </w:tcPr>
+          <w:p>
+            <w:r>
+              <w:t>24”</w:t>
+            </w:r>
+          </w:p>
+        </w:tc>
+        <w:tc>
+          <w:tcPr>
+            <w:tcW w:w="1381" w:type="dxa"/>
+          </w:tcPr>
+          <w:p>
+            <w:r>
+              <w:t>Rapid Fire 1</w:t>
+            </w:r>
+          </w:p>
+        </w:tc>
+        <w:tc>
+          <w:tcPr>
+            <w:tcW w:w="427" w:type="dxa"/>
+          </w:tcPr>
+          <w:p>
+            <w:r>
+              <w:t>4</w:t>
+            </w:r>
+          </w:p>
+        </w:tc>
+        <w:tc>
+          <w:tcPr>
+            <w:tcW w:w="567" w:type="dxa"/>
+          </w:tcPr>
+          <w:p>
+            <w:r>
+              <w:t>-1</w:t>
+            </w:r>
+          </w:p>
+        </w:tc>
+        <w:tc>
+          <w:tcPr>
+            <w:tcW w:w="573" w:type="dxa"/>
+          </w:tcPr>
+          <w:p>
+            <w:r>
+              <w:t>2</w:t>
+            </w:r>
+          </w:p>
+        </w:tc>
+        <w:tc>
+          <w:tcPr>
+            <w:tcW w:w="3934" w:type="dxa"/>
+          </w:tcPr>
+          <w:p>
+            <w:r>
+              <w:t>-</w:t>
+            </w:r>
+          </w:p>
+        </w:tc>
+      </w:tr>
+      <w:tr>
+        <w:tc>
+          <w:tcPr>
+            <w:tcW w:w="2790" w:type="dxa"/>
+          </w:tcPr>
+          <w:p>
+            <w:r>
+              <w:t>Flamer</w:t>
+            </w:r>
+          </w:p>
+        </w:tc>
+        <w:tc>
+          <w:tcPr>
+            <w:tcW w:w="880" w:type="dxa"/>
+          </w:tcPr>
+          <w:p>
+            <w:r>
+              <w:t>8”</w:t>
+            </w:r>
+          </w:p>
+        </w:tc>
+        <w:tc>
+          <w:tcPr>
+            <w:tcW w:w="1381" w:type="dxa"/>
+          </w:tcPr>
+          <w:p>
+            <w:r>
+              <w:t>Assault D6</w:t>
+            </w:r>
+          </w:p>
+        </w:tc>
+        <w:tc>
+          <w:tcPr>
+            <w:tcW w:w="427" w:type="dxa"/>
+          </w:tcPr>
+          <w:p>
+            <w:r>
+              <w:t>4</w:t>
+            </w:r>
+          </w:p>
+        </w:tc>
+        <w:tc>
+          <w:tcPr>
+            <w:tcW w:w="567" w:type="dxa"/>
+          </w:tcPr>
+          <w:p>
+            <w:r>
+              <w:t xml:space="preserve"> 0</w:t>
+            </w:r>
+          </w:p>
+        </w:tc>
+        <w:tc>
+          <w:tcPr>
+            <w:tcW w:w="573" w:type="dxa"/>
+          </w:tcPr>
+          <w:p>
+            <w:r>
+              <w:t>1</w:t>
+            </w:r>
+          </w:p>
+        </w:tc>
+        <w:tc>
+          <w:tcPr>
+            <w:tcW w:w="3934" w:type="dxa"/>
+          </w:tcPr>
+          <w:p>
+            <w:r>
+              <w:t>This weapon automatically hits its target.</w:t>
+            </w:r>
+          </w:p>
+        </w:tc>
+      </w:tr>
+      <w:tr>
+        <w:tc>
+          <w:tcPr>
+            <w:tcW w:w="2790" w:type="dxa"/>
+          </w:tcPr>
+          <w:p>
+            <w:r>
+              <w:t>Frag Grenade</w:t>
+            </w:r>
+          </w:p>
+        </w:tc>
+        <w:tc>
+          <w:tcPr>
+            <w:tcW w:w="880" w:type="dxa"/>
+          </w:tcPr>
+          <w:p>
+            <w:r>
+              <w:t>6”</w:t>
+            </w:r>
+          </w:p>
+        </w:tc>
+        <w:tc>
+          <w:tcPr>
+            <w:tcW w:w="1381" w:type="dxa"/>
+          </w:tcPr>
+          <w:p>
+            <w:r>
+              <w:t>Grenade D6</w:t>
+            </w:r>
+          </w:p>
+        </w:tc>
+        <w:tc>
+          <w:tcPr>
+            <w:tcW w:w="427" w:type="dxa"/>
+          </w:tcPr>
+          <w:p>
+            <w:r>
+              <w:t>3</w:t>
+            </w:r>
+          </w:p>
+        </w:tc>
+        <w:tc>
+          <w:tcPr>
+            <w:tcW w:w="567" w:type="dxa"/>
+          </w:tcPr>
+          <w:p>
+            <w:r>
+              <w:t xml:space="preserve"> 0</w:t>
+            </w:r>
+          </w:p>
+        </w:tc>
+        <w:tc>
+          <w:tcPr>
+            <w:tcW w:w="573" w:type="dxa"/>
+          </w:tcPr>
+          <w:p>
+            <w:r>
+              <w:t>1</w:t>
+            </w:r>
+          </w:p>
+        </w:tc>
+        <w:tc>
+          <w:tcPr>
+            <w:tcW w:w="3934" w:type="dxa"/>
+          </w:tcPr>
+          <w:p>
+            <w:r>
+              <w:t>-</w:t>
+            </w:r>
+          </w:p>
+        </w:tc>
+      </w:tr>
+      <w:tr>
+        <w:tc>
+          <w:tcPr>
+            <w:tcW w:w="2790" w:type="dxa"/>
+          </w:tcPr>
+          <w:p>
+            <w:r>
+              <w:t>Heavy Bolter</w:t>
+            </w:r>
+          </w:p>
+        </w:tc>
+        <w:tc>
+          <w:tcPr>
+            <w:tcW w:w="880" w:type="dxa"/>
+          </w:tcPr>
+          <w:p>
+            <w:r>
+              <w:t>36”</w:t>
+            </w:r>
+          </w:p>
+        </w:tc>
+        <w:tc>
+          <w:tcPr>
+            <w:tcW w:w="1381" w:type="dxa"/>
+          </w:tcPr>
+          <w:p>
+            <w:r>
+              <w:t>Heavy 3</w:t>
+            </w:r>
+          </w:p>
+        </w:tc>
+        <w:tc>
+          <w:tcPr>
+            <w:tcW w:w="427" w:type="dxa"/>
+          </w:tcPr>
+          <w:p>
+            <w:r>
+              <w:t>5</w:t>
+            </w:r>
+          </w:p>
+        </w:tc>
+        <w:tc>
+          <w:tcPr>
+            <w:tcW w:w="567" w:type="dxa"/>
+          </w:tcPr>
+          <w:p>
+            <w:r>
+              <w:t>-1</w:t>
+            </w:r>
+          </w:p>
+        </w:tc>
+        <w:tc>
+          <w:tcPr>
+            <w:tcW w:w="573" w:type="dxa"/>
+          </w:tcPr>
+          <w:p>
+            <w:r>
+              <w:t>1</w:t>
+            </w:r>
+          </w:p>
+        </w:tc>
+        <w:tc>
+          <w:tcPr>
+            <w:tcW w:w="3934" w:type="dxa"/>
+          </w:tcPr>
+          <w:p>
+            <w:r>
+              <w:t>-</w:t>
+            </w:r>
+          </w:p>
+        </w:tc>
+      </w:tr>
+      <w:tr>
+        <w:tc>
+          <w:tcPr>
+            <w:tcW w:w="2790" w:type="dxa"/>
+          </w:tcPr>
+          <w:p>
+            <w:r>
+              <w:t>Krak Grenade</w:t>
+            </w:r>
+          </w:p>
+        </w:tc>
+        <w:tc>
+          <w:tcPr>
+            <w:tcW w:w="880" w:type="dxa"/>
+          </w:tcPr>
+          <w:p>
+            <w:r>
+              <w:t>6”</w:t>
+            </w:r>
+          </w:p>
+        </w:tc>
+        <w:tc>
+          <w:tcPr>
+            <w:tcW w:w="1381" w:type="dxa"/>
+          </w:tcPr>
+          <w:p>
+            <w:r>
+              <w:t>Grenade 1</w:t>
+            </w:r>
+          </w:p>
+        </w:tc>
+        <w:tc>
+          <w:tcPr>
+            <w:tcW w:w="427" w:type="dxa"/>
+          </w:tcPr>
+          <w:p>
+            <w:r>
+              <w:t>6</w:t>
+            </w:r>
+          </w:p>
+        </w:tc>
+        <w:tc>
+          <w:tcPr>
+            <w:tcW w:w="567" w:type="dxa"/>
+          </w:tcPr>
+          <w:p>
+            <w:r>
+              <w:t>-1</w:t>
+            </w:r>
+          </w:p>
+        </w:tc>
+        <w:tc>
+          <w:tcPr>
+            <w:tcW w:w="573" w:type="dxa"/>
+          </w:tcPr>
+          <w:p>
+            <w:r>
+              <w:t>D3</w:t>
+            </w:r>
+          </w:p>
+        </w:tc>
+        <w:tc>
+          <w:tcPr>
+            <w:tcW w:w="3933" w:type="dxa"/>
+          </w:tcPr>
+          <w:p>
+            <w:r>
+              <w:t>-</w:t>
+            </w:r>
+          </w:p>
+        </w:tc>
+      </w:tr>
+      <w:tr>
+        <w:tc>
+          <w:tcPr>
+            <w:tcW w:w="2790" w:type="dxa"/>
+          </w:tcPr>
+          <w:p>
+            <w:r>
+              <w:t>Lascannon</w:t>
+            </w:r>
+          </w:p>
+        </w:tc>
+        <w:tc>
+          <w:tcPr>
+            <w:tcW w:w="880" w:type="dxa"/>
+          </w:tcPr>
+          <w:p>
+            <w:r>
+              <w:t>48”</w:t>
+            </w:r>
+          </w:p>
+        </w:tc>
+        <w:tc>
+          <w:tcPr>
+            <w:tcW w:w="1381" w:type="dxa"/>
+          </w:tcPr>
+          <w:p>
+            <w:r>
+              <w:t>Heavy 1</w:t>
+            </w:r>
+          </w:p>
+        </w:tc>
+        <w:tc>
+          <w:tcPr>
+            <w:tcW w:w="427" w:type="dxa"/>
+          </w:tcPr>
+          <w:p>
+            <w:r>
+              <w:t>9</w:t>
+            </w:r>
+          </w:p>
+        </w:tc>
+        <w:tc>
+          <w:tcPr>
+            <w:tcW w:w="567" w:type="dxa"/>
+          </w:tcPr>
+          <w:p>
+            <w:r>
+              <w:t>-3</w:t>
+            </w:r>
+          </w:p>
+        </w:tc>
+        <w:tc>
+          <w:tcPr>
+            <w:tcW w:w="573" w:type="dxa"/>
+          </w:tcPr>
+          <w:p>
+            <w:r>
+              <w:t>D6</w:t>
+            </w:r>
+          </w:p>
+        </w:tc>
+        <w:tc>
+          <w:tcPr>
+            <w:tcW w:w="3933" w:type="dxa"/>
+          </w:tcPr>
+          <w:p>
+            <w:r>
+              <w:t>-</w:t>
+            </w:r>
+          </w:p>
+        </w:tc>
+      </w:tr>
+      <w:tr>
+        <w:tc>
+          <w:tcPr>
+            <w:tcW w:w="2790" w:type="dxa"/>
+          </w:tcPr>
+          <w:p>
+            <w:r>
+              <w:t>Meltagun</w:t>
+            </w:r>
+          </w:p>
+        </w:tc>
+        <w:tc>
+          <w:tcPr>
+            <w:tcW w:w="880" w:type="dxa"/>
+          </w:tcPr>
+          <w:p>
+            <w:r>
+              <w:t>12”</w:t>
+            </w:r>
+          </w:p>
+        </w:tc>
+        <w:tc>
+          <w:tcPr>
+            <w:tcW w:w="1381" w:type="dxa"/>
+          </w:tcPr>
+          <w:p>
+            <w:r>
+              <w:t>Assault 1</w:t>
+            </w:r>
+          </w:p>
+        </w:tc>
+        <w:tc>
+          <w:tcPr>
+            <w:tcW w:w="427" w:type="dxa"/>
+          </w:tcPr>
+          <w:p>
+            <w:r>
+              <w:t>8</w:t>
+            </w:r>
+          </w:p>
+        </w:tc>
+        <w:tc>
+          <w:tcPr>
+            <w:tcW w:w="567" w:type="dxa"/>
+          </w:tcPr>
+          <w:p>
+            <w:r>
+              <w:t>-4</w:t>
+            </w:r>
+          </w:p>
+        </w:tc>
+        <w:tc>
+          <w:tcPr>
+            <w:tcW w:w="573" w:type="dxa"/>
+          </w:tcPr>
+          <w:p>
+            <w:r>
+              <w:t>D6</w:t>
+            </w:r>
+          </w:p>
+        </w:tc>
+        <w:tc>
+          <w:tcPr>
+            <w:tcW w:w="3933" w:type="dxa"/>
+          </w:tcPr>
+          <w:p>
+            <w:r>
+              <w:t>If the target is within half range of this weapon, roll two dice when inflicting damage with it and discard the lowest result.</w:t>
+            </w:r>
+          </w:p>
+        </w:tc>
+      </w:tr>
+      <w:tr>
+        <w:tc>
+          <w:tcPr>
+            <w:tcW w:w="2790" w:type="dxa"/>
+          </w:tcPr>
+          <w:p>
+            <w:r>
+              <w:t>Missile Launcher</w:t>
+            </w:r>
+          </w:p>
+        </w:tc>
+        <w:tc>
+          <w:tcPr>
+            <w:tcW w:w="7762" w:type="dxa"/>
+            <w:gridSpan w:val="6"/>
+          </w:tcPr>
+          <w:p>
+            <w:r>
+              <w:t>When attacking with this weapon, choose one of the 2 profiles below:</w:t>
+            </w:r>
+          </w:p>
+        </w:tc>
+      </w:tr>
+      <w:tr>
+        <w:tc>
+          <w:tcPr>
+            <w:tcW w:w="2790" w:type="dxa"/>
+          </w:tcPr>
+          <w:p>
+            <w:r>
+              <w:t>Frag Missile</w:t>
+            </w:r>
+          </w:p>
+        </w:tc>
+        <w:tc>
+          <w:tcPr>
+            <w:tcW w:w="880" w:type="dxa"/>
+          </w:tcPr>
+          <w:p>
+            <w:r>
+              <w:t>48”</w:t>
+            </w:r>
+          </w:p>
+        </w:tc>
+        <w:tc>
+          <w:tcPr>
+            <w:tcW w:w="1381" w:type="dxa"/>
+          </w:tcPr>
+          <w:p>
+            <w:r>
+              <w:t>Heavy D6</w:t>
+            </w:r>
+          </w:p>
+        </w:tc>
+        <w:tc>
+          <w:tcPr>
+            <w:tcW w:w="427" w:type="dxa"/>
+          </w:tcPr>
+          <w:p>
+            <w:r>
+              <w:t>4</w:t>
+            </w:r>
+          </w:p>
+        </w:tc>
+        <w:tc>
+          <w:tcPr>
+            <w:tcW w:w="567" w:type="dxa"/>
+          </w:tcPr>
+          <w:p>
+            <w:r>
+              <w:t xml:space="preserve"> 0</w:t>
+            </w:r>
+          </w:p>
+        </w:tc>
+        <w:tc>
+          <w:tcPr>
+            <w:tcW w:w="573" w:type="dxa"/>
+          </w:tcPr>
+          <w:p>
+            <w:r>
+              <w:t>1</w:t>
+            </w:r>
+          </w:p>
+        </w:tc>
+        <w:tc>
+          <w:tcPr>
+            <w:tcW w:w="3934" w:type="dxa"/>
+          </w:tcPr>
+          <w:p>
+            <w:r>
+              <w:t>-</w:t>
+            </w:r>
+          </w:p>
+        </w:tc>
+      </w:tr>
+      <w:tr>
+        <w:tc>
+          <w:tcPr>
+            <w:tcW w:w="2790" w:type="dxa"/>
+          </w:tcPr>
+          <w:p>
+            <w:r>
+              <w:t>Krak Missile</w:t>
+            </w:r>
+          </w:p>
+        </w:tc>
+        <w:tc>
+          <w:tcPr>
+            <w:tcW w:w="880" w:type="dxa"/>
+          </w:tcPr>
+          <w:p>
+            <w:r>
+              <w:t>48”</w:t>
+            </w:r>
+          </w:p>
+        </w:tc>
+        <w:tc>
+          <w:tcPr>
+            <w:tcW w:w="1381" w:type="dxa"/>
+          </w:tcPr>
+          <w:p>
+            <w:r>
+              <w:t>Heavy 1</w:t>
+            </w:r>
+          </w:p>
+        </w:tc>
+        <w:tc>
+          <w:tcPr>
+            <w:tcW w:w="427" w:type="dxa"/>
+          </w:tcPr>
+          <w:p>
+            <w:r>
+              <w:t>8</w:t>
+            </w:r>
+          </w:p>
+        </w:tc>
+        <w:tc>
+          <w:tcPr>
+            <w:tcW w:w="567" w:type="dxa"/>
+          </w:tcPr>
+          <w:p>
+            <w:r>
+              <w:t>-2</w:t>
+            </w:r>
+          </w:p>
+        </w:tc>
+        <w:tc>
+          <w:tcPr>
+            <w:tcW w:w="573" w:type="dxa"/>
+          </w:tcPr>
+          <w:p>
+            <w:r>
+              <w:t>D6</w:t>
+            </w:r>
+          </w:p>
+        </w:tc>
+        <w:tc>
+          <w:tcPr>
+            <w:tcW w:w="3934" w:type="dxa"/>
+          </w:tcPr>
+          <w:p>
+            <w:r>
+              <w:t>-</w:t>
+            </w:r>
+          </w:p>
+        </w:tc>
+      </w:tr>
+      <w:tr>
+        <w:tc>
+          <w:tcPr>
+            <w:tcW w:w="2790" w:type="dxa"/>
+          </w:tcPr>
+          <w:p>
+            <w:r>
+              <w:t>Plasma Gun</w:t>
+            </w:r>
+          </w:p>
+        </w:tc>
+        <w:tc>
+          <w:tcPr>
+            <w:tcW w:w="7762" w:type="dxa"/>
+            <w:gridSpan w:val="6"/>
+          </w:tcPr>
+          <w:p>
+            <w:r>
+              <w:t>When attacking with this weapon, choose one of the 2 profiles below:</w:t>
+            </w:r>
+          </w:p>
+        </w:tc>
+      </w:tr>
+      <w:tr>
+        <w:tc>
+          <w:tcPr>
+            <w:tcW w:w="2790" w:type="dxa"/>
+          </w:tcPr>
+          <w:p>
+            <w:r>
+              <w:t>Standard</w:t>
+            </w:r>
+          </w:p>
+        </w:tc>
+        <w:tc>
+          <w:tcPr>
+            <w:tcW w:w="880" w:type="dxa"/>
+          </w:tcPr>
+          <w:p>
+            <w:r>
+              <w:t>24</w:t>
+            </w:r>
+            <w:r>
+              <w:t>”</w:t>
+            </w:r>
+          </w:p>
+        </w:tc>
+        <w:tc>
+          <w:tcPr>
+            <w:tcW w:w="1381" w:type="dxa"/>
+          </w:tcPr>
+          <w:p>
+            <w:r>
+              <w:t>Rapid Fire</w:t>
+            </w:r>
+            <w:r>
+              <w:t xml:space="preserve"> 1</w:t>
+            </w:r>
+          </w:p>
+        </w:tc>
+        <w:tc>
+          <w:tcPr>
+            <w:tcW w:w="427" w:type="dxa"/>
+          </w:tcPr>
+          <w:p>
+            <w:r>
+              <w:t>7</w:t>
+            </w:r>
+          </w:p>
+        </w:tc>
+        <w:tc>
+          <w:tcPr>
+            <w:tcW w:w="567" w:type="dxa"/>
+          </w:tcPr>
+          <w:p>
+            <w:r>
+              <w:t>-3</w:t>
+            </w:r>
+          </w:p>
+        </w:tc>
+        <w:tc>
+          <w:tcPr>
+            <w:tcW w:w="573" w:type="dxa"/>
+          </w:tcPr>
+          <w:p>
+            <w:r>
+              <w:t>1</w:t>
+            </w:r>
+          </w:p>
+        </w:tc>
+        <w:tc>
+          <w:tcPr>
+            <w:tcW w:w="3934" w:type="dxa"/>
+          </w:tcPr>
+          <w:p>
+            <w:r>
+              <w:t>This weapon may supercharge</w:t>
+            </w:r>
+          </w:p>
+        </w:tc>
+      </w:tr>
+      <w:tr>
+        <w:tc>
+          <w:tcPr>
+            <w:tcW w:w="2790" w:type="dxa"/>
+          </w:tcPr>
+          <w:p>
+            <w:r>
+              <w:t>Super Charged</w:t>
+            </w:r>
+          </w:p>
+        </w:tc>
+        <w:tc>
+          <w:tcPr>
+            <w:tcW w:w="880" w:type="dxa"/>
+          </w:tcPr>
+          <w:p>
+            <w:r>
+              <w:t>24”</w:t>
+            </w:r>
+          </w:p>
+        </w:tc>
+        <w:tc>
+          <w:tcPr>
+            <w:tcW w:w="1381" w:type="dxa"/>
+          </w:tcPr>
+          <w:p>
+            <w:r>
+              <w:t xml:space="preserve">Rapid Fire </w:t>
+            </w:r>
+            <w:r>
+              <w:t>1</w:t>
+            </w:r>
+          </w:p>
+        </w:tc>
+        <w:tc>
+          <w:tcPr>
+            <w:tcW w:w="427" w:type="dxa"/>
+          </w:tcPr>
+          <w:p>
+            <w:r>
+              <w:t>8</w:t>
+            </w:r>
+          </w:p>
+        </w:tc>
+        <w:tc>
+          <w:tcPr>
+            <w:tcW w:w="567" w:type="dxa"/>
+          </w:tcPr>
+          <w:p>
+            <w:r>
+              <w:t>-3</w:t>
+            </w:r>
+          </w:p>
+        </w:tc>
+        <w:tc>
+          <w:tcPr>
+            <w:tcW w:w="573" w:type="dxa"/>
+          </w:tcPr>
+          <w:p>
+            <w:r>
+              <w:t>2</w:t>
+            </w:r>
+          </w:p>
+        </w:tc>
+        <w:tc>
+          <w:tcPr>
+            <w:tcW w:w="3934" w:type="dxa"/>
+          </w:tcPr>
+          <w:p>
+            <w:r>
+              <w:t>On a hit roll of 1, the bearer is slain</w:t>
+            </w:r>
+          </w:p>
+        </w:tc>
+      </w:tr>
+      <w:tr>
+        <w:tc>
+          <w:tcPr>
+            <w:tcW w:w="2790" w:type="dxa"/>
+          </w:tcPr>
+          <w:p>
+            <w:r>
+              <w:t>Plasma Pistol</w:t>
+            </w:r>
+          </w:p>
+        </w:tc>
+        <w:tc>
+          <w:tcPr>
+            <w:tcW w:w="7762" w:type="dxa"/>
+            <w:gridSpan w:val="6"/>
+          </w:tcPr>
+          <w:p>
+            <w:r>
+              <w:t>When attacking with this weapon, choose one of the 2 profiles below:</w:t>
+            </w:r>
+          </w:p>
+        </w:tc>
+      </w:tr>
+      <w:tr>
+        <w:tc>
+          <w:tcPr>
+            <w:tcW w:w="2790" w:type="dxa"/>
+          </w:tcPr>
+          <w:p>
+            <w:r>
+              <w:t>Standard</w:t>
+            </w:r>
+          </w:p>
+        </w:tc>
+        <w:tc>
+          <w:tcPr>
+            <w:tcW w:w="880" w:type="dxa"/>
+          </w:tcPr>
+          <w:p>
+            <w:r>
+              <w:t>12”</w:t>
+            </w:r>
+          </w:p>
+        </w:tc>
+        <w:tc>
+          <w:tcPr>
+            <w:tcW w:w="1381" w:type="dxa"/>
+          </w:tcPr>
+          <w:p>
+            <w:r>
+              <w:t>Pistol 1</w:t>
+            </w:r>
+          </w:p>
+        </w:tc>
+        <w:tc>
+          <w:tcPr>
+            <w:tcW w:w="427" w:type="dxa"/>
+          </w:tcPr>
+          <w:p>
+            <w:r>
+              <w:t>7</w:t>
+            </w:r>
+          </w:p>
+        </w:tc>
+        <w:tc>
+          <w:tcPr>
+            <w:tcW w:w="567" w:type="dxa"/>
+          </w:tcPr>
+          <w:p>
+            <w:r>
+              <w:t>-3</w:t>
+            </w:r>
+          </w:p>
+        </w:tc>
+        <w:tc>
+          <w:tcPr>
+            <w:tcW w:w="573" w:type="dxa"/>
+          </w:tcPr>
+          <w:p>
+            <w:r>
+              <w:t>1</w:t>
+            </w:r>
+          </w:p>
+        </w:tc>
+        <w:tc>
+          <w:tcPr>
+            <w:tcW w:w="3934" w:type="dxa"/>
+          </w:tcPr>
+          <w:p>
+            <w:r>
+              <w:t>This weapon may supercharge</w:t>
+            </w:r>
+          </w:p>
+        </w:tc>
+      </w:tr>
+      <w:tr>
+        <w:tc>
+          <w:tcPr>
+            <w:tcW w:w="2790" w:type="dxa"/>
+          </w:tcPr>
+          <w:p>
+            <w:r>
+              <w:t>Super Charged</w:t>
+            </w:r>
+          </w:p>
+        </w:tc>
+        <w:tc>
+          <w:tcPr>
+            <w:tcW w:w="880" w:type="dxa"/>
+          </w:tcPr>
+          <w:p>
+            <w:r>
+              <w:t>12”</w:t>
+            </w:r>
+          </w:p>
+        </w:tc>
+        <w:tc>
+          <w:tcPr>
+            <w:tcW w:w="1381" w:type="dxa"/>
+          </w:tcPr>
+          <w:p>
+            <w:r>
+              <w:t>Pistol 1</w:t>
+            </w:r>
+          </w:p>
+        </w:tc>
+        <w:tc>
+          <w:tcPr>
+            <w:tcW w:w="427" w:type="dxa"/>
+          </w:tcPr>
+          <w:p>
+            <w:r>
+              <w:t>8</w:t>
+            </w:r>
+          </w:p>
+        </w:tc>
+        <w:tc>
+          <w:tcPr>
+            <w:tcW w:w="567" w:type="dxa"/>
+          </w:tcPr>
+          <w:p>
+            <w:r>
+              <w:t>-3</w:t>
+            </w:r>
+          </w:p>
+        </w:tc>
+        <w:tc>
+          <w:tcPr>
+            <w:tcW w:w="573" w:type="dxa"/>
+          </w:tcPr>
+          <w:p>
+            <w:r>
+              <w:t>2</w:t>
+            </w:r>
+          </w:p>
+        </w:tc>
+        <w:tc>
+          <w:tcPr>
+            <w:tcW w:w="3934" w:type="dxa"/>
+          </w:tcPr>
+          <w:p>
+            <w:r>
+              <w:t>On a hit roll of 1, the bearer is slain</w:t>
+            </w:r>
+          </w:p>
+        </w:tc>
+      </w:tr>
+    </w:tbl>
     <w:p/>
+    <w:p>
+      <w:pPr>
+        <w:rPr>
+          <w:b/>
+        </w:rPr>
+      </w:pPr>
+    </w:p>
+    <w:p>
+      <w:pPr>
+        <w:rPr>
+          <w:b/>
+        </w:rPr>
+      </w:pPr>
+    </w:p>
+    <w:p>
+      <w:pPr>
+        <w:rPr>
+          <w:b/>
+        </w:rPr>
+      </w:pPr>
+    </w:p>
+    <w:p>
+      <w:pPr>
+        <w:rPr>
+          <w:b/>
+        </w:rPr>
+      </w:pPr>
+    </w:p>
+    <w:p>
+      <w:pPr>
+        <w:rPr>
+          <w:b/>
+        </w:rPr>
+      </w:pPr>
+    </w:p>
+    <w:p>
+      <w:pPr>
+        <w:rPr>
+          <w:b/>
+        </w:rPr>
+      </w:pPr>
+    </w:p>
+    <w:p>
+      <w:pPr>
+        <w:rPr>
+          <w:b/>
+        </w:rPr>
+      </w:pPr>
+    </w:p>
+    <w:p>
+      <w:pPr>
+        <w:rPr>
+          <w:b/>
+        </w:rPr>
+      </w:pPr>
+    </w:p>
+    <w:p>
+      <w:pPr>
+        <w:rPr>
+          <w:b/>
+        </w:rPr>
+      </w:pPr>
+      <w:r>
+        <w:rPr>
+          <w:b/>
+        </w:rPr>
+        <w:lastRenderedPageBreak/>
+        <w:t>Melee Weapons:</w:t>
+      </w:r>
+    </w:p>
+    <w:tbl>
+      <w:tblPr>
+        <w:tblStyle w:val="TableGrid"/>
+        <w:tblW w:w="10682" w:type="dxa"/>
+        <w:tblLook w:val="04A0" w:firstRow="1" w:lastRow="0" w:firstColumn="1" w:lastColumn="0" w:noHBand="0" w:noVBand="1"/>
+      </w:tblPr>
+      <w:tblGrid>
+        <w:gridCol w:w="2427"/>
+        <w:gridCol w:w="856"/>
+        <w:gridCol w:w="1237"/>
+        <w:gridCol w:w="630"/>
+        <w:gridCol w:w="457"/>
+        <w:gridCol w:w="463"/>
+        <w:gridCol w:w="4612"/>
+      </w:tblGrid>
+      <w:tr>
+        <w:tc>
+          <w:tcPr>
+            <w:tcW w:w="2471" w:type="dxa"/>
+          </w:tcPr>
+          <w:p>
+            <w:r>
+              <w:t>Weapon</w:t>
+            </w:r>
+          </w:p>
+        </w:tc>
+        <w:tc>
+          <w:tcPr>
+            <w:tcW w:w="859" w:type="dxa"/>
+          </w:tcPr>
+          <w:p>
+            <w:r>
+              <w:t>Range</w:t>
+            </w:r>
+          </w:p>
+        </w:tc>
+        <w:tc>
+          <w:tcPr>
+            <w:tcW w:w="1255" w:type="dxa"/>
+          </w:tcPr>
+          <w:p>
+            <w:r>
+              <w:t>Type</w:t>
+            </w:r>
+          </w:p>
+        </w:tc>
+        <w:tc>
+          <w:tcPr>
+            <w:tcW w:w="630" w:type="dxa"/>
+          </w:tcPr>
+          <w:p>
+            <w:r>
+              <w:t>S</w:t>
+            </w:r>
+          </w:p>
+        </w:tc>
+        <w:tc>
+          <w:tcPr>
+            <w:tcW w:w="457" w:type="dxa"/>
+          </w:tcPr>
+          <w:p>
+            <w:r>
+              <w:t>AP</w:t>
+            </w:r>
+          </w:p>
+        </w:tc>
+        <w:tc>
+          <w:tcPr>
+            <w:tcW w:w="263" w:type="dxa"/>
+          </w:tcPr>
+          <w:p>
+            <w:r>
+              <w:t>D</w:t>
+            </w:r>
+          </w:p>
+        </w:tc>
+        <w:tc>
+          <w:tcPr>
+            <w:tcW w:w="4747" w:type="dxa"/>
+          </w:tcPr>
+          <w:p>
+            <w:r>
+              <w:t>Abilities</w:t>
+            </w:r>
+          </w:p>
+        </w:tc>
+      </w:tr>
+      <w:tr>
+        <w:tc>
+          <w:tcPr>
+            <w:tcW w:w="2471" w:type="dxa"/>
+          </w:tcPr>
+          <w:p>
+            <w:r>
+              <w:t>Chainaxe</w:t>
+            </w:r>
+          </w:p>
+        </w:tc>
+        <w:tc>
+          <w:tcPr>
+            <w:tcW w:w="859" w:type="dxa"/>
+          </w:tcPr>
+          <w:p>
+            <w:r>
+              <w:t>Melee</w:t>
+            </w:r>
+          </w:p>
+        </w:tc>
+        <w:tc>
+          <w:tcPr>
+            <w:tcW w:w="1255" w:type="dxa"/>
+          </w:tcPr>
+          <w:p>
+            <w:r>
+              <w:t>Melee</w:t>
+            </w:r>
+          </w:p>
+        </w:tc>
+        <w:tc>
+          <w:tcPr>
+            <w:tcW w:w="630" w:type="dxa"/>
+          </w:tcPr>
+          <w:p>
+            <w:r>
+              <w:t>+1</w:t>
+            </w:r>
+          </w:p>
+        </w:tc>
+        <w:tc>
+          <w:tcPr>
+            <w:tcW w:w="457" w:type="dxa"/>
+          </w:tcPr>
+          <w:p>
+            <w:r>
+              <w:t>-1</w:t>
+            </w:r>
+          </w:p>
+        </w:tc>
+        <w:tc>
+          <w:tcPr>
+            <w:tcW w:w="263" w:type="dxa"/>
+          </w:tcPr>
+          <w:p>
+            <w:r>
+              <w:t>1</w:t>
+            </w:r>
+          </w:p>
+        </w:tc>
+        <w:tc>
+          <w:tcPr>
+            <w:tcW w:w="4747" w:type="dxa"/>
+          </w:tcPr>
+          <w:p>
+            <w:r>
+              <w:t>-</w:t>
+            </w:r>
+          </w:p>
+        </w:tc>
+      </w:tr>
+      <w:tr>
+        <w:tc>
+          <w:tcPr>
+            <w:tcW w:w="2471" w:type="dxa"/>
+          </w:tcPr>
+          <w:p>
+            <w:r>
+              <w:t>Chainsword</w:t>
+            </w:r>
+          </w:p>
+        </w:tc>
+        <w:tc>
+          <w:tcPr>
+            <w:tcW w:w="859" w:type="dxa"/>
+          </w:tcPr>
+          <w:p>
+            <w:r>
+              <w:t>Melee</w:t>
+            </w:r>
+          </w:p>
+        </w:tc>
+        <w:tc>
+          <w:tcPr>
+            <w:tcW w:w="1255" w:type="dxa"/>
+          </w:tcPr>
+          <w:p>
+            <w:r>
+              <w:t>Melee</w:t>
+            </w:r>
+          </w:p>
+        </w:tc>
+        <w:tc>
+          <w:tcPr>
+            <w:tcW w:w="630" w:type="dxa"/>
+          </w:tcPr>
+          <w:p>
+            <w:r>
+              <w:t>User</w:t>
+            </w:r>
+          </w:p>
+        </w:tc>
+        <w:tc>
+          <w:tcPr>
+            <w:tcW w:w="457" w:type="dxa"/>
+          </w:tcPr>
+          <w:p>
+            <w:r>
+              <w:t xml:space="preserve"> 0</w:t>
+            </w:r>
+          </w:p>
+        </w:tc>
+        <w:tc>
+          <w:tcPr>
+            <w:tcW w:w="263" w:type="dxa"/>
+          </w:tcPr>
+          <w:p>
+            <w:r>
+              <w:t>1</w:t>
+            </w:r>
+          </w:p>
+        </w:tc>
+        <w:tc>
+          <w:tcPr>
+            <w:tcW w:w="4747" w:type="dxa"/>
+          </w:tcPr>
+          <w:p>
+            <w:r>
+              <w:t>Each time the bearer fights, it can make 1 additional attack with this weapon.</w:t>
+            </w:r>
+          </w:p>
+        </w:tc>
+      </w:tr>
+      <w:tr>
+        <w:tc>
+          <w:tcPr>
+            <w:tcW w:w="2471" w:type="dxa"/>
+          </w:tcPr>
+          <w:p>
+            <w:r>
+              <w:t>Lightning Claw</w:t>
+            </w:r>
+          </w:p>
+        </w:tc>
+        <w:tc>
+          <w:tcPr>
+            <w:tcW w:w="859" w:type="dxa"/>
+          </w:tcPr>
+          <w:p>
+            <w:r>
+              <w:t>Melee</w:t>
+            </w:r>
+          </w:p>
+        </w:tc>
+        <w:tc>
+          <w:tcPr>
+            <w:tcW w:w="1255" w:type="dxa"/>
+          </w:tcPr>
+          <w:p>
+            <w:r>
+              <w:t>Melee</w:t>
+            </w:r>
+          </w:p>
+        </w:tc>
+        <w:tc>
+          <w:tcPr>
+            <w:tcW w:w="630" w:type="dxa"/>
+          </w:tcPr>
+          <w:p>
+            <w:r>
+              <w:t>User</w:t>
+            </w:r>
+          </w:p>
+        </w:tc>
+        <w:tc>
+          <w:tcPr>
+            <w:tcW w:w="457" w:type="dxa"/>
+          </w:tcPr>
+          <w:p>
+            <w:r>
+              <w:t>-2</w:t>
+            </w:r>
+          </w:p>
+        </w:tc>
+        <w:tc>
+          <w:tcPr>
+            <w:tcW w:w="263" w:type="dxa"/>
+          </w:tcPr>
+          <w:p>
+            <w:r>
+              <w:t>1</w:t>
+            </w:r>
+          </w:p>
+        </w:tc>
+        <w:tc>
+          <w:tcPr>
+            <w:tcW w:w="4747" w:type="dxa"/>
+          </w:tcPr>
+          <w:p>
+            <w:r>
+              <w:t>You can re-roll failed wound rolls for this weapon. If a model is armed with two lightning claws, each time it fights it can make 1 additional attack.</w:t>
+            </w:r>
+          </w:p>
+        </w:tc>
+      </w:tr>
+      <w:tr>
+        <w:tc>
+          <w:tcPr>
+            <w:tcW w:w="2471" w:type="dxa"/>
+          </w:tcPr>
+          <w:p>
+            <w:r>
+              <w:t>Power Axe</w:t>
+            </w:r>
+          </w:p>
+        </w:tc>
+        <w:tc>
+          <w:tcPr>
+            <w:tcW w:w="859" w:type="dxa"/>
+          </w:tcPr>
+          <w:p>
+            <w:r>
+              <w:t>Melee</w:t>
+            </w:r>
+          </w:p>
+        </w:tc>
+        <w:tc>
+          <w:tcPr>
+            <w:tcW w:w="1255" w:type="dxa"/>
+          </w:tcPr>
+          <w:p>
+            <w:r>
+              <w:t>Melee</w:t>
+            </w:r>
+          </w:p>
+        </w:tc>
+        <w:tc>
+          <w:tcPr>
+            <w:tcW w:w="630" w:type="dxa"/>
+          </w:tcPr>
+          <w:p>
+            <w:r>
+              <w:t>+1</w:t>
+            </w:r>
+          </w:p>
+        </w:tc>
+        <w:tc>
+          <w:tcPr>
+            <w:tcW w:w="457" w:type="dxa"/>
+          </w:tcPr>
+          <w:p>
+            <w:r>
+              <w:t>-2</w:t>
+            </w:r>
+          </w:p>
+        </w:tc>
+        <w:tc>
+          <w:tcPr>
+            <w:tcW w:w="263" w:type="dxa"/>
+          </w:tcPr>
+          <w:p>
+            <w:r>
+              <w:t>1</w:t>
+            </w:r>
+          </w:p>
+        </w:tc>
+        <w:tc>
+          <w:tcPr>
+            <w:tcW w:w="4747" w:type="dxa"/>
+          </w:tcPr>
+          <w:p>
+            <w:r>
+              <w:t>-</w:t>
+            </w:r>
+          </w:p>
+        </w:tc>
+      </w:tr>
+      <w:tr>
+        <w:tc>
+          <w:tcPr>
+            <w:tcW w:w="2471" w:type="dxa"/>
+          </w:tcPr>
+          <w:p>
+            <w:r>
+              <w:t>Power Fist</w:t>
+            </w:r>
+          </w:p>
+        </w:tc>
+        <w:tc>
+          <w:tcPr>
+            <w:tcW w:w="859" w:type="dxa"/>
+          </w:tcPr>
+          <w:p>
+            <w:r>
+              <w:t>Melee</w:t>
+            </w:r>
+          </w:p>
+        </w:tc>
+        <w:tc>
+          <w:tcPr>
+            <w:tcW w:w="1255" w:type="dxa"/>
+          </w:tcPr>
+          <w:p>
+            <w:r>
+              <w:t>Melee</w:t>
+            </w:r>
+          </w:p>
+        </w:tc>
+        <w:tc>
+          <w:tcPr>
+            <w:tcW w:w="630" w:type="dxa"/>
+          </w:tcPr>
+          <w:p>
+            <w:r>
+              <w:t>X2</w:t>
+            </w:r>
+          </w:p>
+        </w:tc>
+        <w:tc>
+          <w:tcPr>
+            <w:tcW w:w="457" w:type="dxa"/>
+          </w:tcPr>
+          <w:p>
+            <w:r>
+              <w:t>-3</w:t>
+            </w:r>
+          </w:p>
+        </w:tc>
+        <w:tc>
+          <w:tcPr>
+            <w:tcW w:w="263" w:type="dxa"/>
+          </w:tcPr>
+          <w:p>
+            <w:r>
+              <w:t>D3</w:t>
+            </w:r>
+          </w:p>
+        </w:tc>
+        <w:tc>
+          <w:tcPr>
+            <w:tcW w:w="4747" w:type="dxa"/>
+          </w:tcPr>
+          <w:p>
+            <w:r>
+              <w:t>When attacking with this weapon, you must subtract 1 from the hit roll.</w:t>
+            </w:r>
+          </w:p>
+        </w:tc>
+      </w:tr>
+      <w:tr>
+        <w:tc>
+          <w:tcPr>
+            <w:tcW w:w="2471" w:type="dxa"/>
+          </w:tcPr>
+          <w:p>
+            <w:r>
+              <w:t>Power Maul</w:t>
+            </w:r>
+          </w:p>
+        </w:tc>
+        <w:tc>
+          <w:tcPr>
+            <w:tcW w:w="859" w:type="dxa"/>
+          </w:tcPr>
+          <w:p>
+            <w:r>
+              <w:t>Melee</w:t>
+            </w:r>
+          </w:p>
+        </w:tc>
+        <w:tc>
+          <w:tcPr>
+            <w:tcW w:w="1255" w:type="dxa"/>
+          </w:tcPr>
+          <w:p>
+            <w:r>
+              <w:t>Melee</w:t>
+            </w:r>
+          </w:p>
+        </w:tc>
+        <w:tc>
+          <w:tcPr>
+            <w:tcW w:w="630" w:type="dxa"/>
+          </w:tcPr>
+          <w:p>
+            <w:r>
+              <w:t>+2</w:t>
+            </w:r>
+          </w:p>
+        </w:tc>
+        <w:tc>
+          <w:tcPr>
+            <w:tcW w:w="457" w:type="dxa"/>
+          </w:tcPr>
+          <w:p>
+            <w:r>
+              <w:t>-1</w:t>
+            </w:r>
+          </w:p>
+        </w:tc>
+        <w:tc>
+          <w:tcPr>
+            <w:tcW w:w="263" w:type="dxa"/>
+          </w:tcPr>
+          <w:p>
+            <w:r>
+              <w:t>1</w:t>
+            </w:r>
+          </w:p>
+        </w:tc>
+        <w:tc>
+          <w:tcPr>
+            <w:tcW w:w="4747" w:type="dxa"/>
+          </w:tcPr>
+          <w:p>
+            <w:r>
+              <w:t>-</w:t>
+            </w:r>
+          </w:p>
+        </w:tc>
+      </w:tr>
+      <w:tr>
+        <w:tc>
+          <w:tcPr>
+            <w:tcW w:w="2471" w:type="dxa"/>
+          </w:tcPr>
+          <w:p>
+            <w:r>
+              <w:t>Power Sword</w:t>
+            </w:r>
+          </w:p>
+        </w:tc>
+        <w:tc>
+          <w:tcPr>
+            <w:tcW w:w="859" w:type="dxa"/>
+          </w:tcPr>
+          <w:p>
+            <w:r>
+              <w:t>Melee</w:t>
+            </w:r>
+          </w:p>
+        </w:tc>
+        <w:tc>
+          <w:tcPr>
+            <w:tcW w:w="1255" w:type="dxa"/>
+          </w:tcPr>
+          <w:p>
+            <w:r>
+              <w:t>Melee</w:t>
+            </w:r>
+          </w:p>
+        </w:tc>
+        <w:tc>
+          <w:tcPr>
+            <w:tcW w:w="630" w:type="dxa"/>
+          </w:tcPr>
+          <w:p>
+            <w:r>
+              <w:t>User</w:t>
+            </w:r>
+          </w:p>
+        </w:tc>
+        <w:tc>
+          <w:tcPr>
+            <w:tcW w:w="457" w:type="dxa"/>
+          </w:tcPr>
+          <w:p>
+            <w:r>
+              <w:t>-3</w:t>
+            </w:r>
+          </w:p>
+        </w:tc>
+        <w:tc>
+          <w:tcPr>
+            <w:tcW w:w="263" w:type="dxa"/>
+          </w:tcPr>
+          <w:p>
+            <w:r>
+              <w:t>1</w:t>
+            </w:r>
+          </w:p>
+        </w:tc>
+        <w:tc>
+          <w:tcPr>
+            <w:tcW w:w="4747" w:type="dxa"/>
+          </w:tcPr>
+          <w:p>
+            <w:r>
+              <w:t>-</w:t>
+            </w:r>
+          </w:p>
+        </w:tc>
+      </w:tr>
+    </w:tbl>
+    <w:p>
+      <w:pPr>
+        <w:rPr>
+          <w:b/>
+        </w:rPr>
+      </w:pPr>
+    </w:p>
+    <w:p>
+      <w:pPr>
+        <w:rPr>
+          <w:b/>
+        </w:rPr>
+      </w:pPr>
+    </w:p>
+    <w:p>
+      <w:pPr>
+        <w:rPr>
+          <w:b/>
+        </w:rPr>
+      </w:pPr>
+    </w:p>
+    <w:p>
+      <w:pPr>
+        <w:rPr>
+          <w:b/>
+        </w:rPr>
+      </w:pPr>
+    </w:p>
+    <w:p>
+      <w:pPr>
+        <w:rPr>
+          <w:b/>
+        </w:rPr>
+      </w:pPr>
+    </w:p>
+    <w:p>
+      <w:pPr>
+        <w:rPr>
+          <w:b/>
+        </w:rPr>
+      </w:pPr>
+    </w:p>
+    <w:p>
+      <w:pPr>
+        <w:rPr>
+          <w:b/>
+        </w:rPr>
+      </w:pPr>
+    </w:p>
+    <w:p>
+      <w:pPr>
+        <w:rPr>
+          <w:b/>
+        </w:rPr>
+      </w:pPr>
+    </w:p>
+    <w:p>
+      <w:pPr>
+        <w:rPr>
+          <w:b/>
+        </w:rPr>
+      </w:pPr>
+    </w:p>
+    <w:p>
+      <w:pPr>
+        <w:rPr>
+          <w:b/>
+        </w:rPr>
+      </w:pPr>
+    </w:p>
+    <w:p>
+      <w:pPr>
+        <w:rPr>
+          <w:b/>
+        </w:rPr>
+      </w:pPr>
+    </w:p>
+    <w:p>
+      <w:pPr>
+        <w:rPr>
+          <w:b/>
+        </w:rPr>
+      </w:pPr>
+    </w:p>
+    <w:p>
+      <w:pPr>
+        <w:rPr>
+          <w:b/>
+        </w:rPr>
+      </w:pPr>
+    </w:p>
+    <w:p>
+      <w:pPr>
+        <w:rPr>
+          <w:b/>
+        </w:rPr>
+      </w:pPr>
+    </w:p>
+    <w:p>
+      <w:pPr>
+        <w:rPr>
+          <w:b/>
+        </w:rPr>
+      </w:pPr>
+    </w:p>
+    <w:p>
+      <w:pPr>
+        <w:rPr>
+          <w:b/>
+        </w:rPr>
+      </w:pPr>
+    </w:p>
+    <w:p>
+      <w:pPr>
+        <w:rPr>
+          <w:b/>
+        </w:rPr>
+      </w:pPr>
+    </w:p>
+    <w:p>
+      <w:pPr>
+        <w:rPr>
+          <w:b/>
+        </w:rPr>
+      </w:pPr>
+    </w:p>
+    <w:p>
+      <w:pPr>
+        <w:rPr>
+          <w:b/>
+        </w:rPr>
+      </w:pPr>
+    </w:p>
+    <w:p>
+      <w:pPr>
+        <w:rPr>
+          <w:b/>
+        </w:rPr>
+      </w:pPr>
+    </w:p>
+    <w:p>
+      <w:pPr>
+        <w:rPr>
+          <w:b/>
+        </w:rPr>
+      </w:pPr>
+      <w:r>
+        <w:rPr>
+          <w:b/>
+        </w:rPr>
+        <w:lastRenderedPageBreak/>
+        <w:t>Ranged Weapons Point Costs:</w:t>
+      </w:r>
+    </w:p>
+    <w:tbl>
+      <w:tblPr>
+        <w:tblStyle w:val="TableGrid"/>
+        <w:tblW w:w="0" w:type="auto"/>
+        <w:tblLook w:val="04A0" w:firstRow="1" w:lastRow="0" w:firstColumn="1" w:lastColumn="0" w:noHBand="0" w:noVBand="1"/>
+      </w:tblPr>
+      <w:tblGrid>
+        <w:gridCol w:w="4675"/>
+        <w:gridCol w:w="4675"/>
+      </w:tblGrid>
+      <w:tr>
+        <w:tc>
+          <w:tcPr>
+            <w:tcW w:w="4675" w:type="dxa"/>
+          </w:tcPr>
+          <w:p>
+            <w:r>
+              <w:t>Weapon</w:t>
+            </w:r>
+          </w:p>
+        </w:tc>
+        <w:tc>
+          <w:tcPr>
+            <w:tcW w:w="4675" w:type="dxa"/>
+          </w:tcPr>
+          <w:p>
+            <w:r>
+              <w:t>Points Per Weapon</w:t>
+            </w:r>
+          </w:p>
+        </w:tc>
+      </w:tr>
+      <w:tr>
+        <w:tc>
+          <w:tcPr>
+            <w:tcW w:w="4675" w:type="dxa"/>
+          </w:tcPr>
+          <w:p>
+            <w:r>
+              <w:t>Autocannon</w:t>
+            </w:r>
+          </w:p>
+        </w:tc>
+        <w:tc>
+          <w:tcPr>
+            <w:tcW w:w="4675" w:type="dxa"/>
+          </w:tcPr>
+          <w:p>
+            <w:r>
+              <w:t>20</w:t>
+            </w:r>
+          </w:p>
+        </w:tc>
+      </w:tr>
+      <w:tr>
+        <w:tc>
+          <w:tcPr>
+            <w:tcW w:w="4675" w:type="dxa"/>
+          </w:tcPr>
+          <w:p>
+            <w:r>
+              <w:t>Bolt Pistol</w:t>
+            </w:r>
+          </w:p>
+        </w:tc>
+        <w:tc>
+          <w:tcPr>
+            <w:tcW w:w="4675" w:type="dxa"/>
+          </w:tcPr>
+          <w:p>
+            <w:r>
+              <w:t>0</w:t>
+            </w:r>
+          </w:p>
+        </w:tc>
+      </w:tr>
+      <w:tr>
+        <w:tc>
+          <w:tcPr>
+            <w:tcW w:w="4675" w:type="dxa"/>
+          </w:tcPr>
+          <w:p>
+            <w:r>
+              <w:t>Boltgun</w:t>
+            </w:r>
+          </w:p>
+        </w:tc>
+        <w:tc>
+          <w:tcPr>
+            <w:tcW w:w="4675" w:type="dxa"/>
+          </w:tcPr>
+          <w:p>
+            <w:r>
+              <w:t>0</w:t>
+            </w:r>
+          </w:p>
+        </w:tc>
+      </w:tr>
+      <w:tr>
+        <w:tc>
+          <w:tcPr>
+            <w:tcW w:w="4675" w:type="dxa"/>
+          </w:tcPr>
+          <w:p>
+            <w:r>
+              <w:t>Combi-bolter</w:t>
+            </w:r>
+          </w:p>
+        </w:tc>
+        <w:tc>
+          <w:tcPr>
+            <w:tcW w:w="4675" w:type="dxa"/>
+          </w:tcPr>
+          <w:p>
+            <w:r>
+              <w:t>2</w:t>
+            </w:r>
+          </w:p>
+        </w:tc>
+      </w:tr>
+      <w:tr>
+        <w:tc>
+          <w:tcPr>
+            <w:tcW w:w="4675" w:type="dxa"/>
+          </w:tcPr>
+          <w:p>
+            <w:r>
+              <w:t>Combi-flamer</w:t>
+            </w:r>
+          </w:p>
+        </w:tc>
+        <w:tc>
+          <w:tcPr>
+            <w:tcW w:w="4675" w:type="dxa"/>
+          </w:tcPr>
+          <w:p>
+            <w:r>
+              <w:t>11</w:t>
+            </w:r>
+          </w:p>
+        </w:tc>
+      </w:tr>
+      <w:tr>
+        <w:tc>
+          <w:tcPr>
+            <w:tcW w:w="4675" w:type="dxa"/>
+          </w:tcPr>
+          <w:p>
+            <w:r>
+              <w:t>Combi-melta</w:t>
+            </w:r>
+          </w:p>
+        </w:tc>
+        <w:tc>
+          <w:tcPr>
+            <w:tcW w:w="4675" w:type="dxa"/>
+          </w:tcPr>
+          <w:p>
+            <w:r>
+              <w:t>19</w:t>
+            </w:r>
+          </w:p>
+        </w:tc>
+      </w:tr>
+      <w:tr>
+        <w:tc>
+          <w:tcPr>
+            <w:tcW w:w="4675" w:type="dxa"/>
+          </w:tcPr>
+          <w:p>
+            <w:r>
+              <w:t>Combi-plasma</w:t>
+            </w:r>
+          </w:p>
+        </w:tc>
+        <w:tc>
+          <w:tcPr>
+            <w:tcW w:w="4675" w:type="dxa"/>
+          </w:tcPr>
+          <w:p>
+            <w:r>
+              <w:t>15</w:t>
+            </w:r>
+          </w:p>
+        </w:tc>
+      </w:tr>
+      <w:tr>
+        <w:tc>
+          <w:tcPr>
+            <w:tcW w:w="4675" w:type="dxa"/>
+          </w:tcPr>
+          <w:p>
+            <w:r>
+              <w:t>Flamer</w:t>
+            </w:r>
+          </w:p>
+        </w:tc>
+        <w:tc>
+          <w:tcPr>
+            <w:tcW w:w="4675" w:type="dxa"/>
+          </w:tcPr>
+          <w:p>
+            <w:r>
+              <w:t>9</w:t>
+            </w:r>
+          </w:p>
+        </w:tc>
+      </w:tr>
+      <w:tr>
+        <w:tc>
+          <w:tcPr>
+            <w:tcW w:w="4675" w:type="dxa"/>
+          </w:tcPr>
+          <w:p>
+            <w:r>
+              <w:t>Heavy Bolter</w:t>
+            </w:r>
+          </w:p>
+        </w:tc>
+        <w:tc>
+          <w:tcPr>
+            <w:tcW w:w="4675" w:type="dxa"/>
+          </w:tcPr>
+          <w:p>
+            <w:r>
+              <w:t>10</w:t>
+            </w:r>
+          </w:p>
+        </w:tc>
+      </w:tr>
+      <w:tr>
+        <w:tc>
+          <w:tcPr>
+            <w:tcW w:w="4675" w:type="dxa"/>
+          </w:tcPr>
+          <w:p>
+            <w:r>
+              <w:t>Lascannon</w:t>
+            </w:r>
+          </w:p>
+        </w:tc>
+        <w:tc>
+          <w:tcPr>
+            <w:tcW w:w="4675" w:type="dxa"/>
+          </w:tcPr>
+          <w:p>
+            <w:r>
+              <w:t>25</w:t>
+            </w:r>
+          </w:p>
+        </w:tc>
+      </w:tr>
+      <w:tr>
+        <w:tc>
+          <w:tcPr>
+            <w:tcW w:w="4675" w:type="dxa"/>
+          </w:tcPr>
+          <w:p>
+            <w:r>
+              <w:t>Meltagun</w:t>
+            </w:r>
+          </w:p>
+        </w:tc>
+        <w:tc>
+          <w:tcPr>
+            <w:tcW w:w="4675" w:type="dxa"/>
+          </w:tcPr>
+          <w:p>
+            <w:r>
+              <w:t>17</w:t>
+            </w:r>
+          </w:p>
+        </w:tc>
+      </w:tr>
+      <w:tr>
+        <w:tc>
+          <w:tcPr>
+            <w:tcW w:w="4675" w:type="dxa"/>
+          </w:tcPr>
+          <w:p>
+            <w:r>
+              <w:t>Plasma Gun</w:t>
+            </w:r>
+          </w:p>
+        </w:tc>
+        <w:tc>
+          <w:tcPr>
+            <w:tcW w:w="4675" w:type="dxa"/>
+          </w:tcPr>
+          <w:p>
+            <w:r>
+              <w:t>13</w:t>
+            </w:r>
+          </w:p>
+        </w:tc>
+      </w:tr>
+      <w:tr>
+        <w:tc>
+          <w:tcPr>
+            <w:tcW w:w="4675" w:type="dxa"/>
+          </w:tcPr>
+          <w:p>
+            <w:r>
+              <w:t>Plasma Pistol</w:t>
+            </w:r>
+          </w:p>
+        </w:tc>
+        <w:tc>
+          <w:tcPr>
+            <w:tcW w:w="4675" w:type="dxa"/>
+          </w:tcPr>
+          <w:p>
+            <w:r>
+              <w:t>7</w:t>
+            </w:r>
+          </w:p>
+        </w:tc>
+      </w:tr>
+      <w:tr>
+        <w:tc>
+          <w:tcPr>
+            <w:tcW w:w="4675" w:type="dxa"/>
+          </w:tcPr>
+          <w:p/>
+        </w:tc>
+        <w:tc>
+          <w:tcPr>
+            <w:tcW w:w="4675" w:type="dxa"/>
+          </w:tcPr>
+          <w:p/>
+        </w:tc>
+      </w:tr>
+    </w:tbl>
+    <w:p/>
+    <w:p>
+      <w:pPr>
+        <w:rPr>
+          <w:b/>
+        </w:rPr>
+      </w:pPr>
+      <w:r>
+        <w:rPr>
+          <w:b/>
+        </w:rPr>
+        <w:t>Melee Weapons Point Costs:</w:t>
+      </w:r>
+    </w:p>
+    <w:tbl>
+      <w:tblPr>
+        <w:tblStyle w:val="TableGrid"/>
+        <w:tblW w:w="0" w:type="auto"/>
+        <w:tblLook w:val="04A0" w:firstRow="1" w:lastRow="0" w:firstColumn="1" w:lastColumn="0" w:noHBand="0" w:noVBand="1"/>
+      </w:tblPr>
+      <w:tblGrid>
+        <w:gridCol w:w="4675"/>
+        <w:gridCol w:w="4675"/>
+      </w:tblGrid>
+      <w:tr>
+        <w:tc>
+          <w:tcPr>
+            <w:tcW w:w="4675" w:type="dxa"/>
+          </w:tcPr>
+          <w:p>
+            <w:r>
+              <w:t>Weapon</w:t>
+            </w:r>
+          </w:p>
+        </w:tc>
+        <w:tc>
+          <w:tcPr>
+            <w:tcW w:w="4675" w:type="dxa"/>
+          </w:tcPr>
+          <w:p>
+            <w:r>
+              <w:t>Points Per Weapon</w:t>
+            </w:r>
+          </w:p>
+        </w:tc>
+      </w:tr>
+      <w:tr>
+        <w:tc>
+          <w:tcPr>
+            <w:tcW w:w="4675" w:type="dxa"/>
+          </w:tcPr>
+          <w:p>
+            <w:r>
+              <w:t>Chainaxe</w:t>
+            </w:r>
+          </w:p>
+        </w:tc>
+        <w:tc>
+          <w:tcPr>
+            <w:tcW w:w="4675" w:type="dxa"/>
+          </w:tcPr>
+          <w:p>
+            <w:r>
+              <w:t>1</w:t>
+            </w:r>
+          </w:p>
+        </w:tc>
+      </w:tr>
+      <w:tr>
+        <w:tc>
+          <w:tcPr>
+            <w:tcW w:w="4675" w:type="dxa"/>
+          </w:tcPr>
+          <w:p>
+            <w:r>
+              <w:t>Chainsword</w:t>
+            </w:r>
+          </w:p>
+        </w:tc>
+        <w:tc>
+          <w:tcPr>
+            <w:tcW w:w="4675" w:type="dxa"/>
+          </w:tcPr>
+          <w:p>
+            <w:r>
+              <w:t>0</w:t>
+            </w:r>
+          </w:p>
+        </w:tc>
+      </w:tr>
+      <w:tr>
+        <w:tc>
+          <w:tcPr>
+            <w:tcW w:w="4675" w:type="dxa"/>
+          </w:tcPr>
+          <w:p>
+            <w:r>
+              <w:t>Lightning Claws (</w:t>
+            </w:r>
+            <w:proofErr w:type="spellStart"/>
+            <w:r>
+              <w:t>sinlge</w:t>
+            </w:r>
+            <w:proofErr w:type="spellEnd"/>
+            <w:r>
+              <w:t>/pair)</w:t>
+            </w:r>
+          </w:p>
+        </w:tc>
+        <w:tc>
+          <w:tcPr>
+            <w:tcW w:w="4675" w:type="dxa"/>
+          </w:tcPr>
+          <w:p>
+            <w:r>
+              <w:t>8/12</w:t>
+            </w:r>
+          </w:p>
+        </w:tc>
+      </w:tr>
+      <w:tr>
+        <w:tc>
+          <w:tcPr>
+            <w:tcW w:w="4675" w:type="dxa"/>
+          </w:tcPr>
+          <w:p>
+            <w:r>
+              <w:t>Power Axe</w:t>
+            </w:r>
+          </w:p>
+        </w:tc>
+        <w:tc>
+          <w:tcPr>
+            <w:tcW w:w="4675" w:type="dxa"/>
+          </w:tcPr>
+          <w:p>
+            <w:r>
+              <w:t>5</w:t>
+            </w:r>
+          </w:p>
+        </w:tc>
+      </w:tr>
+      <w:tr>
+        <w:tc>
+          <w:tcPr>
+            <w:tcW w:w="4675" w:type="dxa"/>
+          </w:tcPr>
+          <w:p>
+            <w:r>
+              <w:t>Power Fist</w:t>
+            </w:r>
+          </w:p>
+        </w:tc>
+        <w:tc>
+          <w:tcPr>
+            <w:tcW w:w="4675" w:type="dxa"/>
+          </w:tcPr>
+          <w:p>
+            <w:r>
+              <w:t>12</w:t>
+            </w:r>
+          </w:p>
+        </w:tc>
+      </w:tr>
+      <w:tr>
+        <w:tc>
+          <w:tcPr>
+            <w:tcW w:w="4675" w:type="dxa"/>
+          </w:tcPr>
+          <w:p>
+            <w:r>
+              <w:t>Power Maul</w:t>
+            </w:r>
+          </w:p>
+        </w:tc>
+        <w:tc>
+          <w:tcPr>
+            <w:tcW w:w="4675" w:type="dxa"/>
+          </w:tcPr>
+          <w:p>
+            <w:r>
+              <w:t>4</w:t>
+            </w:r>
+          </w:p>
+        </w:tc>
+      </w:tr>
+      <w:tr>
+        <w:tc>
+          <w:tcPr>
+            <w:tcW w:w="4675" w:type="dxa"/>
+          </w:tcPr>
+          <w:p>
+            <w:r>
+              <w:t>Power Sword</w:t>
+            </w:r>
+          </w:p>
+        </w:tc>
+        <w:tc>
+          <w:tcPr>
+            <w:tcW w:w="4675" w:type="dxa"/>
+          </w:tcPr>
+          <w:p>
+            <w:r>
+              <w:t>4</w:t>
+            </w:r>
+          </w:p>
+        </w:tc>
+      </w:tr>
+    </w:tbl>
+    <w:p>
+      <w:pPr>
+        <w:rPr>
+          <w:b/>
+        </w:rPr>
+      </w:pPr>
+    </w:p>
     <w:sectPr>
+      <w:type w:val="continuous"/>
       <w:pgSz w:w="12240" w:h="15840"/>
       <w:pgMar w:top="1440" w:right="1440" w:bottom="1440" w:left="1440" w:header="720" w:footer="720" w:gutter="0"/>
       <w:cols w:space="720"/>
@@ -1147,6 +4316,119 @@
     </w:lvl>
   </w:abstractNum>
   <w:abstractNum w:abstractNumId="1" w15:restartNumberingAfterBreak="0">
+    <w:nsid w:val="364E0C40"/>
+    <w:multiLevelType w:val="hybridMultilevel"/>
+    <w:tmpl w:val="69126E40"/>
+    <w:lvl w:ilvl="0" w:tplc="04090001">
+      <w:start w:val="1"/>
+      <w:numFmt w:val="bullet"/>
+      <w:lvlText w:val=""/>
+      <w:lvlJc w:val="left"/>
+      <w:pPr>
+        <w:ind w:left="720" w:hanging="360"/>
+      </w:pPr>
+      <w:rPr>
+        <w:rFonts w:ascii="Symbol" w:hAnsi="Symbol" w:hint="default"/>
+      </w:rPr>
+    </w:lvl>
+    <w:lvl w:ilvl="1" w:tplc="04090003">
+      <w:start w:val="1"/>
+      <w:numFmt w:val="bullet"/>
+      <w:lvlText w:val="o"/>
+      <w:lvlJc w:val="left"/>
+      <w:pPr>
+        <w:ind w:left="1440" w:hanging="360"/>
+      </w:pPr>
+      <w:rPr>
+        <w:rFonts w:ascii="Courier New" w:hAnsi="Courier New" w:cs="Courier New" w:hint="default"/>
+      </w:rPr>
+    </w:lvl>
+    <w:lvl w:ilvl="2" w:tplc="04090005">
+      <w:start w:val="1"/>
+      <w:numFmt w:val="bullet"/>
+      <w:lvlText w:val=""/>
+      <w:lvlJc w:val="left"/>
+      <w:pPr>
+        <w:ind w:left="2160" w:hanging="360"/>
+      </w:pPr>
+      <w:rPr>
+        <w:rFonts w:ascii="Wingdings" w:hAnsi="Wingdings" w:hint="default"/>
+      </w:rPr>
+    </w:lvl>
+    <w:lvl w:ilvl="3" w:tplc="04090001" w:tentative="1">
+      <w:start w:val="1"/>
+      <w:numFmt w:val="bullet"/>
+      <w:lvlText w:val=""/>
+      <w:lvlJc w:val="left"/>
+      <w:pPr>
+        <w:ind w:left="2880" w:hanging="360"/>
+      </w:pPr>
+      <w:rPr>
+        <w:rFonts w:ascii="Symbol" w:hAnsi="Symbol" w:hint="default"/>
+      </w:rPr>
+    </w:lvl>
+    <w:lvl w:ilvl="4" w:tplc="04090003" w:tentative="1">
+      <w:start w:val="1"/>
+      <w:numFmt w:val="bullet"/>
+      <w:lvlText w:val="o"/>
+      <w:lvlJc w:val="left"/>
+      <w:pPr>
+        <w:ind w:left="3600" w:hanging="360"/>
+      </w:pPr>
+      <w:rPr>
+        <w:rFonts w:ascii="Courier New" w:hAnsi="Courier New" w:cs="Courier New" w:hint="default"/>
+      </w:rPr>
+    </w:lvl>
+    <w:lvl w:ilvl="5" w:tplc="04090005" w:tentative="1">
+      <w:start w:val="1"/>
+      <w:numFmt w:val="bullet"/>
+      <w:lvlText w:val=""/>
+      <w:lvlJc w:val="left"/>
+      <w:pPr>
+        <w:ind w:left="4320" w:hanging="360"/>
+      </w:pPr>
+      <w:rPr>
+        <w:rFonts w:ascii="Wingdings" w:hAnsi="Wingdings" w:hint="default"/>
+      </w:rPr>
+    </w:lvl>
+    <w:lvl w:ilvl="6" w:tplc="04090001" w:tentative="1">
+      <w:start w:val="1"/>
+      <w:numFmt w:val="bullet"/>
+      <w:lvlText w:val=""/>
+      <w:lvlJc w:val="left"/>
+      <w:pPr>
+        <w:ind w:left="5040" w:hanging="360"/>
+      </w:pPr>
+      <w:rPr>
+        <w:rFonts w:ascii="Symbol" w:hAnsi="Symbol" w:hint="default"/>
+      </w:rPr>
+    </w:lvl>
+    <w:lvl w:ilvl="7" w:tplc="04090003" w:tentative="1">
+      <w:start w:val="1"/>
+      <w:numFmt w:val="bullet"/>
+      <w:lvlText w:val="o"/>
+      <w:lvlJc w:val="left"/>
+      <w:pPr>
+        <w:ind w:left="5760" w:hanging="360"/>
+      </w:pPr>
+      <w:rPr>
+        <w:rFonts w:ascii="Courier New" w:hAnsi="Courier New" w:cs="Courier New" w:hint="default"/>
+      </w:rPr>
+    </w:lvl>
+    <w:lvl w:ilvl="8" w:tplc="04090005" w:tentative="1">
+      <w:start w:val="1"/>
+      <w:numFmt w:val="bullet"/>
+      <w:lvlText w:val=""/>
+      <w:lvlJc w:val="left"/>
+      <w:pPr>
+        <w:ind w:left="6480" w:hanging="360"/>
+      </w:pPr>
+      <w:rPr>
+        <w:rFonts w:ascii="Wingdings" w:hAnsi="Wingdings" w:hint="default"/>
+      </w:rPr>
+    </w:lvl>
+  </w:abstractNum>
+  <w:abstractNum w:abstractNumId="2" w15:restartNumberingAfterBreak="0">
     <w:nsid w:val="466F46B7"/>
     <w:multiLevelType w:val="hybridMultilevel"/>
     <w:tmpl w:val="5EFA03F2"/>
@@ -1259,7 +4541,7 @@
       </w:rPr>
     </w:lvl>
   </w:abstractNum>
-  <w:abstractNum w:abstractNumId="2" w15:restartNumberingAfterBreak="0">
+  <w:abstractNum w:abstractNumId="3" w15:restartNumberingAfterBreak="0">
     <w:nsid w:val="48FF308D"/>
     <w:multiLevelType w:val="hybridMultilevel"/>
     <w:tmpl w:val="91C22358"/>
@@ -1372,7 +4654,7 @@
       </w:rPr>
     </w:lvl>
   </w:abstractNum>
-  <w:abstractNum w:abstractNumId="3" w15:restartNumberingAfterBreak="0">
+  <w:abstractNum w:abstractNumId="4" w15:restartNumberingAfterBreak="0">
     <w:nsid w:val="58841724"/>
     <w:multiLevelType w:val="hybridMultilevel"/>
     <w:tmpl w:val="DAD00DD8"/>
@@ -1486,16 +4768,19 @@
     </w:lvl>
   </w:abstractNum>
   <w:num w:numId="1">
-    <w:abstractNumId w:val="1"/>
+    <w:abstractNumId w:val="2"/>
   </w:num>
   <w:num w:numId="2">
     <w:abstractNumId w:val="0"/>
   </w:num>
   <w:num w:numId="3">
+    <w:abstractNumId w:val="4"/>
+  </w:num>
+  <w:num w:numId="4">
     <w:abstractNumId w:val="3"/>
   </w:num>
-  <w:num w:numId="4">
-    <w:abstractNumId w:val="2"/>
+  <w:num w:numId="5">
+    <w:abstractNumId w:val="1"/>
   </w:num>
 </w:numbering>
 </file>
@@ -2282,4 +5567,16 @@
     </a:ext>
   </a:extLst>
 </a:theme>
+</file>
+
+<file path=customXml/item1.xml><?xml version="1.0" encoding="utf-8"?>
+<b:Sources xmlns:b="http://schemas.openxmlformats.org/officeDocument/2006/bibliography" xmlns="http://schemas.openxmlformats.org/officeDocument/2006/bibliography" SelectedStyle="\APASixthEditionOfficeOnline.xsl" StyleName="APA" Version="6"/>
+</file>
+
+<file path=customXml/itemProps1.xml><?xml version="1.0" encoding="utf-8"?>
+<ds:datastoreItem xmlns:ds="http://schemas.openxmlformats.org/officeDocument/2006/customXml" ds:itemID="{77ECF12C-445C-4B86-AF15-4404A7DD7FF4}">
+  <ds:schemaRefs>
+    <ds:schemaRef ds:uri="http://schemas.openxmlformats.org/officeDocument/2006/bibliography"/>
+  </ds:schemaRefs>
+</ds:datastoreItem>
 </file>
--- a/Chaos Space Marine Codex.docx
+++ b/Chaos Space Marine Codex.docx
@@ -57,7 +57,7 @@
         <w:t>Bolt Pistol</w:t>
       </w:r>
       <w:r>
-        <w:t xml:space="preserve"> and </w:t>
+        <w:t xml:space="preserve">, </w:t>
       </w:r>
       <w:r>
         <w:t>Plasma Pistol</w:t>
@@ -86,7 +86,7 @@
         <w:t>Combi-melta</w:t>
       </w:r>
       <w:r>
-        <w:t xml:space="preserve">, and </w:t>
+        <w:t xml:space="preserve">, </w:t>
       </w:r>
       <w:r>
         <w:t>Combi-plasma</w:t>
@@ -133,7 +133,7 @@
         <w:t>Power Maul</w:t>
       </w:r>
       <w:r>
-        <w:t xml:space="preserve">, and </w:t>
+        <w:t xml:space="preserve">, </w:t>
       </w:r>
       <w:r>
         <w:t>Power Sword</w:t>
@@ -149,7 +149,10 @@
         <w:ind w:left="720"/>
       </w:pPr>
       <w:r>
-        <w:t>The champion can take up to two weapons chosen from the following list:</w:t>
+        <w:t>The c</w:t>
+      </w:r>
+      <w:r>
+        <w:t>hampion can take up to two weapons chosen from the following list:</w:t>
       </w:r>
       <w:r>
         <w:t xml:space="preserve"> </w:t>
@@ -200,7 +203,7 @@
         <w:t>Power Maul</w:t>
       </w:r>
       <w:r>
-        <w:t xml:space="preserve">, and </w:t>
+        <w:t xml:space="preserve">, </w:t>
       </w:r>
       <w:r>
         <w:t>Power Sword</w:t>
@@ -211,7 +214,13 @@
         <w:ind w:left="720"/>
       </w:pPr>
       <w:r>
-        <w:t>Alternatively, the champion can take one option chosen from the following list:</w:t>
+        <w:t xml:space="preserve">Alternatively, the </w:t>
+      </w:r>
+      <w:r>
+        <w:t>c</w:t>
+      </w:r>
+      <w:r>
+        <w:t>hampion can take one option chosen from the following list:</w:t>
       </w:r>
       <w:r>
         <w:t xml:space="preserve"> Boltgun, </w:t>
@@ -226,7 +235,7 @@
         <w:t>Combi-melta</w:t>
       </w:r>
       <w:r>
-        <w:t xml:space="preserve">, and </w:t>
+        <w:t xml:space="preserve">, </w:t>
       </w:r>
       <w:r>
         <w:t>Combi-plasma</w:t>
@@ -249,7 +258,7 @@
         <w:t>Melta gun</w:t>
       </w:r>
       <w:r>
-        <w:t xml:space="preserve">, and </w:t>
+        <w:t xml:space="preserve">, </w:t>
       </w:r>
       <w:r>
         <w:t>Plasma Gun</w:t>
@@ -288,9 +297,6 @@
       </w:r>
       <w:r>
         <w:t>,</w:t>
-      </w:r>
-      <w:r>
-        <w:t xml:space="preserve"> and</w:t>
       </w:r>
       <w:r>
         <w:t xml:space="preserve"> </w:t>
@@ -1344,8 +1350,6 @@
           <w:b/>
         </w:rPr>
       </w:pPr>
-      <w:bookmarkStart w:id="0" w:name="_GoBack"/>
-      <w:bookmarkEnd w:id="0"/>
     </w:p>
     <w:p>
       <w:pPr>
@@ -1527,6 +1531,78 @@
           </w:tcPr>
           <w:p>
             <w:r>
+              <w:t>Bolt Pistol</w:t>
+            </w:r>
+          </w:p>
+        </w:tc>
+        <w:tc>
+          <w:tcPr>
+            <w:tcW w:w="880" w:type="dxa"/>
+          </w:tcPr>
+          <w:p>
+            <w:r>
+              <w:t>12”</w:t>
+            </w:r>
+          </w:p>
+        </w:tc>
+        <w:tc>
+          <w:tcPr>
+            <w:tcW w:w="1381" w:type="dxa"/>
+          </w:tcPr>
+          <w:p>
+            <w:r>
+              <w:t>Pistol 1</w:t>
+            </w:r>
+          </w:p>
+        </w:tc>
+        <w:tc>
+          <w:tcPr>
+            <w:tcW w:w="427" w:type="dxa"/>
+          </w:tcPr>
+          <w:p>
+            <w:r>
+              <w:t>4</w:t>
+            </w:r>
+          </w:p>
+        </w:tc>
+        <w:tc>
+          <w:tcPr>
+            <w:tcW w:w="567" w:type="dxa"/>
+          </w:tcPr>
+          <w:p>
+            <w:r>
+              <w:t xml:space="preserve"> 0</w:t>
+            </w:r>
+          </w:p>
+        </w:tc>
+        <w:tc>
+          <w:tcPr>
+            <w:tcW w:w="573" w:type="dxa"/>
+          </w:tcPr>
+          <w:p>
+            <w:r>
+              <w:t>1</w:t>
+            </w:r>
+          </w:p>
+        </w:tc>
+        <w:tc>
+          <w:tcPr>
+            <w:tcW w:w="3934" w:type="dxa"/>
+          </w:tcPr>
+          <w:p>
+            <w:r>
+              <w:t>-</w:t>
+            </w:r>
+          </w:p>
+        </w:tc>
+      </w:tr>
+      <w:tr>
+        <w:tc>
+          <w:tcPr>
+            <w:tcW w:w="2790" w:type="dxa"/>
+          </w:tcPr>
+          <w:p>
+            <w:r>
               <w:t>Bolt Gun</w:t>
             </w:r>
           </w:p>
@@ -1599,82 +1675,7 @@
           </w:tcPr>
           <w:p>
             <w:r>
-              <w:t>Bolt Pistol</w:t>
-            </w:r>
-          </w:p>
-        </w:tc>
-        <w:tc>
-          <w:tcPr>
-            <w:tcW w:w="880" w:type="dxa"/>
-          </w:tcPr>
-          <w:p>
-            <w:r>
-              <w:t>12”</w:t>
-            </w:r>
-          </w:p>
-        </w:tc>
-        <w:tc>
-          <w:tcPr>
-            <w:tcW w:w="1381" w:type="dxa"/>
-          </w:tcPr>
-          <w:p>
-            <w:r>
-              <w:t>Pistol 1</w:t>
-            </w:r>
-          </w:p>
-        </w:tc>
-        <w:tc>
-          <w:tcPr>
-            <w:tcW w:w="427" w:type="dxa"/>
-          </w:tcPr>
-          <w:p>
-            <w:r>
-              <w:t>4</w:t>
-            </w:r>
-          </w:p>
-        </w:tc>
-        <w:tc>
-          <w:tcPr>
-            <w:tcW w:w="567" w:type="dxa"/>
-          </w:tcPr>
-          <w:p>
-            <w:r>
-              <w:t xml:space="preserve"> 0</w:t>
-            </w:r>
-          </w:p>
-        </w:tc>
-        <w:tc>
-          <w:tcPr>
-            <w:tcW w:w="573" w:type="dxa"/>
-          </w:tcPr>
-          <w:p>
-            <w:r>
-              <w:t>1</w:t>
-            </w:r>
-          </w:p>
-        </w:tc>
-        <w:tc>
-          <w:tcPr>
-            <w:tcW w:w="3934" w:type="dxa"/>
-          </w:tcPr>
-          <w:p>
-            <w:r>
-              <w:t>-</w:t>
-            </w:r>
-          </w:p>
-        </w:tc>
-      </w:tr>
-      <w:tr>
-        <w:tc>
-          <w:tcPr>
-            <w:tcW w:w="2790" w:type="dxa"/>
-          </w:tcPr>
-          <w:p>
-            <w:r>
-              <w:t>Combi-b</w:t>
-            </w:r>
-            <w:r>
-              <w:t>olter</w:t>
+              <w:t>Combi-bolter</w:t>
             </w:r>
           </w:p>
         </w:tc>
@@ -2159,7 +2160,7 @@
         </w:tc>
         <w:tc>
           <w:tcPr>
-            <w:tcW w:w="3933" w:type="dxa"/>
+            <w:tcW w:w="3934" w:type="dxa"/>
           </w:tcPr>
           <w:p>
             <w:r>
@@ -2231,7 +2232,7 @@
         </w:tc>
         <w:tc>
           <w:tcPr>
-            <w:tcW w:w="3933" w:type="dxa"/>
+            <w:tcW w:w="3934" w:type="dxa"/>
           </w:tcPr>
           <w:p>
             <w:r>
@@ -2303,7 +2304,7 @@
         </w:tc>
         <w:tc>
           <w:tcPr>
-            <w:tcW w:w="3933" w:type="dxa"/>
+            <w:tcW w:w="3934" w:type="dxa"/>
           </w:tcPr>
           <w:p>
             <w:r>
@@ -2519,10 +2520,7 @@
           </w:tcPr>
           <w:p>
             <w:r>
-              <w:t>24</w:t>
-            </w:r>
-            <w:r>
-              <w:t>”</w:t>
+              <w:t>24”</w:t>
             </w:r>
           </w:p>
         </w:tc>
@@ -2532,10 +2530,7 @@
           </w:tcPr>
           <w:p>
             <w:r>
-              <w:t>Rapid Fire</w:t>
-            </w:r>
-            <w:r>
-              <w:t xml:space="preserve"> 1</w:t>
+              <w:t>Rapid Fire 1</w:t>
             </w:r>
           </w:p>
         </w:tc>
@@ -2607,10 +2602,7 @@
           </w:tcPr>
           <w:p>
             <w:r>
-              <w:t xml:space="preserve">Rapid Fire </w:t>
-            </w:r>
-            <w:r>
-              <w:t>1</w:t>
+              <w:t>Rapid Fire 1</w:t>
             </w:r>
           </w:p>
         </w:tc>
@@ -3855,6 +3847,28 @@
           </w:tcPr>
           <w:p>
             <w:r>
+              <w:t>Frag Grenades</w:t>
+            </w:r>
+          </w:p>
+        </w:tc>
+        <w:tc>
+          <w:tcPr>
+            <w:tcW w:w="4675" w:type="dxa"/>
+          </w:tcPr>
+          <w:p>
+            <w:r>
+              <w:t>0</w:t>
+            </w:r>
+          </w:p>
+        </w:tc>
+      </w:tr>
+      <w:tr>
+        <w:tc>
+          <w:tcPr>
+            <w:tcW w:w="4675" w:type="dxa"/>
+          </w:tcPr>
+          <w:p>
+            <w:r>
               <w:t>Heavy Bolter</w:t>
             </w:r>
           </w:p>
@@ -3877,6 +3891,28 @@
           </w:tcPr>
           <w:p>
             <w:r>
+              <w:t>Krak Grenades</w:t>
+            </w:r>
+          </w:p>
+        </w:tc>
+        <w:tc>
+          <w:tcPr>
+            <w:tcW w:w="4675" w:type="dxa"/>
+          </w:tcPr>
+          <w:p>
+            <w:r>
+              <w:t>0</w:t>
+            </w:r>
+          </w:p>
+        </w:tc>
+      </w:tr>
+      <w:tr>
+        <w:tc>
+          <w:tcPr>
+            <w:tcW w:w="4675" w:type="dxa"/>
+          </w:tcPr>
+          <w:p>
+            <w:r>
               <w:t>Lascannon</w:t>
             </w:r>
           </w:p>
@@ -3956,20 +3992,6 @@
               <w:t>7</w:t>
             </w:r>
           </w:p>
-        </w:tc>
-      </w:tr>
-      <w:tr>
-        <w:tc>
-          <w:tcPr>
-            <w:tcW w:w="4675" w:type="dxa"/>
-          </w:tcPr>
-          <w:p/>
-        </w:tc>
-        <w:tc>
-          <w:tcPr>
-            <w:tcW w:w="4675" w:type="dxa"/>
-          </w:tcPr>
-          <w:p/>
         </w:tc>
       </w:tr>
     </w:tbl>
@@ -4072,11 +4094,11 @@
             <w:r>
               <w:t>Lightning Claws (</w:t>
             </w:r>
-            <w:proofErr w:type="spellStart"/>
-            <w:r>
-              <w:t>sinlge</w:t>
-            </w:r>
-            <w:proofErr w:type="spellEnd"/>
+            <w:r>
+              <w:t>single</w:t>
+            </w:r>
+            <w:bookmarkStart w:id="0" w:name="_GoBack"/>
+            <w:bookmarkEnd w:id="0"/>
             <w:r>
               <w:t>/pair)</w:t>
             </w:r>
@@ -5574,7 +5596,7 @@
 </file>
 
 <file path=customXml/itemProps1.xml><?xml version="1.0" encoding="utf-8"?>
-<ds:datastoreItem xmlns:ds="http://schemas.openxmlformats.org/officeDocument/2006/customXml" ds:itemID="{77ECF12C-445C-4B86-AF15-4404A7DD7FF4}">
+<ds:datastoreItem xmlns:ds="http://schemas.openxmlformats.org/officeDocument/2006/customXml" ds:itemID="{56A83B4A-07AA-4AE9-B7AD-06C5EE141CB6}">
   <ds:schemaRefs>
     <ds:schemaRef ds:uri="http://schemas.openxmlformats.org/officeDocument/2006/bibliography"/>
   </ds:schemaRefs>
